--- a/Book Notes/Machine Learning Yearning/Machine_Learning_Yearning.docx
+++ b/Book Notes/Machine Learning Yearning/Machine_Learning_Yearning.docx
@@ -1,6 +1,6 @@
 
 <file path=word/document.xml><?xml version="1.0" encoding="utf-8"?>
-<w:document xmlns:r="http://schemas.openxmlformats.org/officeDocument/2006/relationships" xmlns:wp="http://schemas.openxmlformats.org/drawingml/2006/wordprocessingDrawing" xmlns:w="http://schemas.openxmlformats.org/wordprocessingml/2006/main" xmlns:w10="urn:schemas-microsoft-com:office:word" xmlns:w14="http://schemas.microsoft.com/office/word/2010/wordml" xmlns:wps="http://schemas.microsoft.com/office/word/2010/wordprocessingShape" xmlns:wpg="http://schemas.microsoft.com/office/word/2010/wordprocessingGroup" xmlns:mc="http://schemas.openxmlformats.org/markup-compatibility/2006" xmlns:v="urn:schemas-microsoft-com:vml" xmlns:o="urn:schemas-microsoft-com:office:office" xmlns:m="http://schemas.openxmlformats.org/officeDocument/2006/math" mc:Ignorable="w14">
+<w:document xmlns:wpc="http://schemas.microsoft.com/office/word/2010/wordprocessingCanvas" xmlns:mo="http://schemas.microsoft.com/office/mac/office/2008/main" xmlns:mc="http://schemas.openxmlformats.org/markup-compatibility/2006" xmlns:mv="urn:schemas-microsoft-com:mac:vml" xmlns:o="urn:schemas-microsoft-com:office:office" xmlns:r="http://schemas.openxmlformats.org/officeDocument/2006/relationships" xmlns:m="http://schemas.openxmlformats.org/officeDocument/2006/math" xmlns:v="urn:schemas-microsoft-com:vml" xmlns:wp14="http://schemas.microsoft.com/office/word/2010/wordprocessingDrawing" xmlns:wp="http://schemas.openxmlformats.org/drawingml/2006/wordprocessingDrawing" xmlns:w10="urn:schemas-microsoft-com:office:word" xmlns:w="http://schemas.openxmlformats.org/wordprocessingml/2006/main" xmlns:w14="http://schemas.microsoft.com/office/word/2010/wordml" xmlns:w15="http://schemas.microsoft.com/office/word/2012/wordml" xmlns:wpg="http://schemas.microsoft.com/office/word/2010/wordprocessingGroup" xmlns:wpi="http://schemas.microsoft.com/office/word/2010/wordprocessingInk" xmlns:wne="http://schemas.microsoft.com/office/word/2006/wordml" xmlns:wps="http://schemas.microsoft.com/office/word/2010/wordprocessingShape" mc:Ignorable="w14 w15 wp14">
   <w:background w:color="FFFFFF"/>
   <w:body>
     <w:p>
@@ -8,22 +8,20 @@
         <w:pStyle w:val="Body"/>
         <w:jc w:val="center"/>
         <w:rPr>
-          <w:b w:val="1"/>
-          <w:bCs w:val="1"/>
-          <w:i w:val="1"/>
-          <w:iCs w:val="1"/>
-          <w:u w:val="single"/>
-        </w:rPr>
-      </w:pPr>
-      <w:r>
-        <w:rPr>
-          <w:b w:val="1"/>
-          <w:bCs w:val="1"/>
-          <w:i w:val="1"/>
-          <w:iCs w:val="1"/>
-          <w:u w:val="single"/>
-          <w:rtl w:val="0"/>
-          <w:lang w:val="en-US"/>
+          <w:b/>
+          <w:bCs/>
+          <w:i/>
+          <w:iCs/>
+          <w:u w:val="single"/>
+        </w:rPr>
+      </w:pPr>
+      <w:r>
+        <w:rPr>
+          <w:b/>
+          <w:bCs/>
+          <w:i/>
+          <w:iCs/>
+          <w:u w:val="single"/>
         </w:rPr>
         <w:t>Machine Learning Yearning</w:t>
       </w:r>
@@ -31,37 +29,33 @@
     <w:p>
       <w:pPr>
         <w:pStyle w:val="Body"/>
-        <w:jc w:val="left"/>
-        <w:rPr>
-          <w:b w:val="1"/>
-          <w:bCs w:val="1"/>
-          <w:i w:val="1"/>
-          <w:iCs w:val="1"/>
-          <w:u w:val="single"/>
-        </w:rPr>
-      </w:pPr>
-    </w:p>
-    <w:p>
-      <w:pPr>
-        <w:pStyle w:val="Body"/>
-        <w:jc w:val="left"/>
-        <w:rPr>
-          <w:b w:val="1"/>
-          <w:bCs w:val="1"/>
-          <w:i w:val="1"/>
-          <w:iCs w:val="1"/>
-          <w:u w:val="single"/>
-        </w:rPr>
-      </w:pPr>
-      <w:r>
-        <w:rPr>
-          <w:b w:val="1"/>
-          <w:bCs w:val="1"/>
-          <w:i w:val="1"/>
-          <w:iCs w:val="1"/>
-          <w:u w:val="single"/>
-          <w:rtl w:val="0"/>
-          <w:lang w:val="en-US"/>
+        <w:rPr>
+          <w:b/>
+          <w:bCs/>
+          <w:i/>
+          <w:iCs/>
+          <w:u w:val="single"/>
+        </w:rPr>
+      </w:pPr>
+    </w:p>
+    <w:p>
+      <w:pPr>
+        <w:pStyle w:val="Body"/>
+        <w:rPr>
+          <w:b/>
+          <w:bCs/>
+          <w:i/>
+          <w:iCs/>
+          <w:u w:val="single"/>
+        </w:rPr>
+      </w:pPr>
+      <w:r>
+        <w:rPr>
+          <w:b/>
+          <w:bCs/>
+          <w:i/>
+          <w:iCs/>
+          <w:u w:val="single"/>
         </w:rPr>
         <w:t>1. Why Machine Learning Strategy</w:t>
       </w:r>
@@ -73,16 +67,8 @@
           <w:ilvl w:val="0"/>
           <w:numId w:val="2"/>
         </w:numPr>
-        <w:jc w:val="left"/>
-        <w:rPr>
-          <w:lang w:val="en-US"/>
-        </w:rPr>
-      </w:pPr>
-      <w:r>
-        <w:rPr>
-          <w:rtl w:val="0"/>
-          <w:lang w:val="en-US"/>
-        </w:rPr>
+      </w:pPr>
+      <w:r>
         <w:t>Machine learning is the foundation of countless important applications.</w:t>
       </w:r>
     </w:p>
@@ -93,16 +79,8 @@
           <w:ilvl w:val="0"/>
           <w:numId w:val="2"/>
         </w:numPr>
-        <w:jc w:val="left"/>
-        <w:rPr>
-          <w:lang w:val="en-US"/>
-        </w:rPr>
-      </w:pPr>
-      <w:r>
-        <w:rPr>
-          <w:rtl w:val="0"/>
-          <w:lang w:val="en-US"/>
-        </w:rPr>
+      </w:pPr>
+      <w:r>
         <w:t>This book will help my team make rapid progress</w:t>
       </w:r>
     </w:p>
@@ -113,31 +91,9 @@
           <w:ilvl w:val="0"/>
           <w:numId w:val="2"/>
         </w:numPr>
-        <w:jc w:val="left"/>
-        <w:rPr>
-          <w:lang w:val="en-US"/>
-        </w:rPr>
-      </w:pPr>
-      <w:r>
-        <w:rPr>
-          <w:rtl w:val="0"/>
-          <w:lang w:val="en-US"/>
-        </w:rPr>
-        <w:t>If your ML model</w:t>
-      </w:r>
-      <w:r>
-        <w:rPr>
-          <w:rtl w:val="0"/>
-          <w:lang w:val="en-US"/>
-        </w:rPr>
-        <w:t>’</w:t>
-      </w:r>
-      <w:r>
-        <w:rPr>
-          <w:rtl w:val="0"/>
-          <w:lang w:val="en-US"/>
-        </w:rPr>
-        <w:t>s accuracy sucks you can try many things such as:</w:t>
+      </w:pPr>
+      <w:r>
+        <w:t>If your ML model’s accuracy sucks you can try many things such as:</w:t>
       </w:r>
     </w:p>
     <w:p>
@@ -147,16 +103,8 @@
           <w:ilvl w:val="1"/>
           <w:numId w:val="2"/>
         </w:numPr>
-        <w:jc w:val="left"/>
-        <w:rPr>
-          <w:lang w:val="en-US"/>
-        </w:rPr>
-      </w:pPr>
-      <w:r>
-        <w:rPr>
-          <w:rtl w:val="0"/>
-          <w:lang w:val="en-US"/>
-        </w:rPr>
+      </w:pPr>
+      <w:r>
         <w:t>Collecting more data</w:t>
       </w:r>
     </w:p>
@@ -167,16 +115,8 @@
           <w:ilvl w:val="1"/>
           <w:numId w:val="2"/>
         </w:numPr>
-        <w:jc w:val="left"/>
-        <w:rPr>
-          <w:lang w:val="en-US"/>
-        </w:rPr>
-      </w:pPr>
-      <w:r>
-        <w:rPr>
-          <w:rtl w:val="0"/>
-          <w:lang w:val="en-US"/>
-        </w:rPr>
+      </w:pPr>
+      <w:r>
         <w:t>Diversifying data</w:t>
       </w:r>
     </w:p>
@@ -187,17 +127,14 @@
           <w:ilvl w:val="1"/>
           <w:numId w:val="2"/>
         </w:numPr>
-        <w:jc w:val="left"/>
-        <w:rPr>
-          <w:lang w:val="en-US"/>
-        </w:rPr>
-      </w:pPr>
-      <w:r>
-        <w:rPr>
-          <w:rtl w:val="0"/>
-          <w:lang w:val="en-US"/>
-        </w:rPr>
-        <w:t>Hyperparameter tuning (more layers, hidden units, parameters, network size)</w:t>
+      </w:pPr>
+      <w:proofErr w:type="spellStart"/>
+      <w:r>
+        <w:t>Hyperparameter</w:t>
+      </w:r>
+      <w:proofErr w:type="spellEnd"/>
+      <w:r>
+        <w:t xml:space="preserve"> tuning (more layers, hidden units, parameters, network size)</w:t>
       </w:r>
     </w:p>
     <w:p>
@@ -207,16 +144,8 @@
           <w:ilvl w:val="0"/>
           <w:numId w:val="2"/>
         </w:numPr>
-        <w:jc w:val="left"/>
-        <w:rPr>
-          <w:lang w:val="en-US"/>
-        </w:rPr>
-      </w:pPr>
-      <w:r>
-        <w:rPr>
-          <w:rtl w:val="0"/>
-          <w:lang w:val="en-US"/>
-        </w:rPr>
+      </w:pPr>
+      <w:r>
         <w:t>If you choose well among the possible options you will do good if not you waste a lot of time</w:t>
       </w:r>
     </w:p>
@@ -227,74 +156,37 @@
           <w:ilvl w:val="0"/>
           <w:numId w:val="2"/>
         </w:numPr>
-        <w:jc w:val="left"/>
-        <w:rPr>
-          <w:lang w:val="en-US"/>
-        </w:rPr>
-      </w:pPr>
-      <w:r>
-        <w:rPr>
-          <w:rtl w:val="0"/>
-          <w:lang w:val="en-US"/>
-        </w:rPr>
-        <w:t>ML problems leave clues in what</w:t>
-      </w:r>
-      <w:r>
-        <w:rPr>
-          <w:rtl w:val="0"/>
-          <w:lang w:val="en-US"/>
-        </w:rPr>
-        <w:t>’</w:t>
-      </w:r>
-      <w:r>
-        <w:rPr>
-          <w:rtl w:val="0"/>
-          <w:lang w:val="en-US"/>
-        </w:rPr>
-        <w:t>s useful to try</w:t>
-      </w:r>
-      <w:r>
-        <w:rPr>
-          <w:rtl w:val="0"/>
-          <w:lang w:val="en-US"/>
-        </w:rPr>
-        <w:t xml:space="preserve">… </w:t>
-      </w:r>
-      <w:r>
-        <w:rPr>
-          <w:rtl w:val="0"/>
-          <w:lang w:val="en-US"/>
-        </w:rPr>
-        <w:t>Learning to read these clues will save you months or years in development time</w:t>
-      </w:r>
-    </w:p>
-    <w:p>
-      <w:pPr>
-        <w:pStyle w:val="Body"/>
-        <w:jc w:val="left"/>
-      </w:pPr>
-    </w:p>
-    <w:p>
-      <w:pPr>
-        <w:pStyle w:val="Body"/>
-        <w:jc w:val="left"/>
-        <w:rPr>
-          <w:b w:val="1"/>
-          <w:bCs w:val="1"/>
-          <w:i w:val="1"/>
-          <w:iCs w:val="1"/>
-          <w:u w:val="single"/>
-        </w:rPr>
-      </w:pPr>
-      <w:r>
-        <w:rPr>
-          <w:b w:val="1"/>
-          <w:bCs w:val="1"/>
-          <w:i w:val="1"/>
-          <w:iCs w:val="1"/>
-          <w:u w:val="single"/>
-          <w:rtl w:val="0"/>
-          <w:lang w:val="en-US"/>
+      </w:pPr>
+      <w:r>
+        <w:t>ML problems leave clues in what’s useful to try</w:t>
+      </w:r>
+      <w:r>
+        <w:t>… Learning to read these clues will save you months or years in development time</w:t>
+      </w:r>
+    </w:p>
+    <w:p>
+      <w:pPr>
+        <w:pStyle w:val="Body"/>
+      </w:pPr>
+    </w:p>
+    <w:p>
+      <w:pPr>
+        <w:pStyle w:val="Body"/>
+        <w:rPr>
+          <w:b/>
+          <w:bCs/>
+          <w:i/>
+          <w:iCs/>
+          <w:u w:val="single"/>
+        </w:rPr>
+      </w:pPr>
+      <w:r>
+        <w:rPr>
+          <w:b/>
+          <w:bCs/>
+          <w:i/>
+          <w:iCs/>
+          <w:u w:val="single"/>
         </w:rPr>
         <w:t>2. How to use this book to help your team</w:t>
       </w:r>
@@ -306,17 +198,17 @@
           <w:ilvl w:val="0"/>
           <w:numId w:val="2"/>
         </w:numPr>
-        <w:jc w:val="left"/>
-        <w:rPr>
-          <w:lang w:val="en-US"/>
-        </w:rPr>
-      </w:pPr>
-      <w:r>
-        <w:rPr>
-          <w:rtl w:val="0"/>
-          <w:lang w:val="en-US"/>
-        </w:rPr>
-        <w:t>After this book I will have a deep understanding of the technical direction for a machine learning project</w:t>
+      </w:pPr>
+      <w:r>
+        <w:t xml:space="preserve">After this </w:t>
+      </w:r>
+      <w:proofErr w:type="gramStart"/>
+      <w:r>
+        <w:t>book</w:t>
+      </w:r>
+      <w:proofErr w:type="gramEnd"/>
+      <w:r>
+        <w:t xml:space="preserve"> I will have a deep understanding of the technical direction for a machine learning project</w:t>
       </w:r>
     </w:p>
     <w:p>
@@ -326,60 +218,37 @@
           <w:ilvl w:val="0"/>
           <w:numId w:val="2"/>
         </w:numPr>
-        <w:jc w:val="left"/>
-        <w:rPr>
-          <w:lang w:val="en-US"/>
-        </w:rPr>
-      </w:pPr>
-      <w:r>
-        <w:rPr>
-          <w:rtl w:val="0"/>
-          <w:lang w:val="en-US"/>
-        </w:rPr>
-        <w:t>A few changes in prioritization can have a huge effect on your team</w:t>
-      </w:r>
-      <w:r>
-        <w:rPr>
-          <w:rtl w:val="0"/>
-          <w:lang w:val="en-US"/>
-        </w:rPr>
-        <w:t>’</w:t>
-      </w:r>
-      <w:r>
-        <w:rPr>
-          <w:rtl w:val="0"/>
-          <w:lang w:val="en-US"/>
-        </w:rPr>
-        <w:t>s productivity</w:t>
-      </w:r>
-    </w:p>
-    <w:p>
-      <w:pPr>
-        <w:pStyle w:val="Body"/>
-        <w:jc w:val="left"/>
-      </w:pPr>
-    </w:p>
-    <w:p>
-      <w:pPr>
-        <w:pStyle w:val="Body"/>
-        <w:jc w:val="left"/>
-        <w:rPr>
-          <w:b w:val="1"/>
-          <w:bCs w:val="1"/>
-          <w:i w:val="1"/>
-          <w:iCs w:val="1"/>
-          <w:u w:val="single"/>
-        </w:rPr>
-      </w:pPr>
-      <w:r>
-        <w:rPr>
-          <w:b w:val="1"/>
-          <w:bCs w:val="1"/>
-          <w:i w:val="1"/>
-          <w:iCs w:val="1"/>
-          <w:u w:val="single"/>
-          <w:rtl w:val="0"/>
-          <w:lang w:val="en-US"/>
+      </w:pPr>
+      <w:r>
+        <w:t>A few changes in prioriti</w:t>
+      </w:r>
+      <w:r>
+        <w:t>zation can have a huge effect on your team’s productivity</w:t>
+      </w:r>
+    </w:p>
+    <w:p>
+      <w:pPr>
+        <w:pStyle w:val="Body"/>
+      </w:pPr>
+    </w:p>
+    <w:p>
+      <w:pPr>
+        <w:pStyle w:val="Body"/>
+        <w:rPr>
+          <w:b/>
+          <w:bCs/>
+          <w:i/>
+          <w:iCs/>
+          <w:u w:val="single"/>
+        </w:rPr>
+      </w:pPr>
+      <w:r>
+        <w:rPr>
+          <w:b/>
+          <w:bCs/>
+          <w:i/>
+          <w:iCs/>
+          <w:u w:val="single"/>
         </w:rPr>
         <w:t xml:space="preserve">3. Prerequisites and Notation </w:t>
       </w:r>
@@ -391,46 +260,52 @@
           <w:ilvl w:val="0"/>
           <w:numId w:val="2"/>
         </w:numPr>
-        <w:jc w:val="left"/>
-        <w:rPr>
-          <w:lang w:val="en-US"/>
-        </w:rPr>
-      </w:pPr>
-      <w:r>
-        <w:rPr>
-          <w:rtl w:val="0"/>
-          <w:lang w:val="en-US"/>
-        </w:rPr>
-        <w:t>Supervised learning: Learning functions that map from x to y using labeled training examples of (x,y)</w:t>
-      </w:r>
-    </w:p>
-    <w:p>
-      <w:pPr>
-        <w:pStyle w:val="Body"/>
-        <w:jc w:val="left"/>
-      </w:pPr>
-    </w:p>
-    <w:p>
-      <w:pPr>
-        <w:pStyle w:val="Body"/>
-        <w:jc w:val="left"/>
-        <w:rPr>
-          <w:b w:val="1"/>
-          <w:bCs w:val="1"/>
-          <w:i w:val="1"/>
-          <w:iCs w:val="1"/>
-          <w:u w:val="single"/>
-        </w:rPr>
-      </w:pPr>
-      <w:r>
-        <w:rPr>
-          <w:b w:val="1"/>
-          <w:bCs w:val="1"/>
-          <w:i w:val="1"/>
-          <w:iCs w:val="1"/>
-          <w:u w:val="single"/>
-          <w:rtl w:val="0"/>
-          <w:lang w:val="en-US"/>
+      </w:pPr>
+      <w:r>
+        <w:t xml:space="preserve">Supervised learning: Learning functions that map from x </w:t>
+      </w:r>
+      <w:proofErr w:type="spellStart"/>
+      <w:r>
+        <w:t>to y</w:t>
+      </w:r>
+      <w:proofErr w:type="spellEnd"/>
+      <w:r>
+        <w:t xml:space="preserve"> using labeled training examples of (</w:t>
+      </w:r>
+      <w:proofErr w:type="spellStart"/>
+      <w:proofErr w:type="gramStart"/>
+      <w:r>
+        <w:t>x,y</w:t>
+      </w:r>
+      <w:proofErr w:type="spellEnd"/>
+      <w:proofErr w:type="gramEnd"/>
+      <w:r>
+        <w:t>)</w:t>
+      </w:r>
+    </w:p>
+    <w:p>
+      <w:pPr>
+        <w:pStyle w:val="Body"/>
+      </w:pPr>
+    </w:p>
+    <w:p>
+      <w:pPr>
+        <w:pStyle w:val="Body"/>
+        <w:rPr>
+          <w:b/>
+          <w:bCs/>
+          <w:i/>
+          <w:iCs/>
+          <w:u w:val="single"/>
+        </w:rPr>
+      </w:pPr>
+      <w:r>
+        <w:rPr>
+          <w:b/>
+          <w:bCs/>
+          <w:i/>
+          <w:iCs/>
+          <w:u w:val="single"/>
         </w:rPr>
         <w:t>4. Scale drives machine learning progress</w:t>
       </w:r>
@@ -442,17 +317,12 @@
           <w:ilvl w:val="0"/>
           <w:numId w:val="2"/>
         </w:numPr>
-        <w:jc w:val="left"/>
-        <w:rPr>
-          <w:lang w:val="en-US"/>
-        </w:rPr>
-      </w:pPr>
-      <w:r>
-        <w:rPr>
-          <w:rtl w:val="0"/>
-          <w:lang w:val="en-US"/>
-        </w:rPr>
-        <w:t>Two of the biggest drivers of recent progress:</w:t>
+      </w:pPr>
+      <w:r>
+        <w:t>Two of the biggest dr</w:t>
+      </w:r>
+      <w:r>
+        <w:t>ivers of recent progress:</w:t>
       </w:r>
     </w:p>
     <w:p>
@@ -462,16 +332,8 @@
           <w:ilvl w:val="1"/>
           <w:numId w:val="2"/>
         </w:numPr>
-        <w:jc w:val="left"/>
-        <w:rPr>
-          <w:lang w:val="en-US"/>
-        </w:rPr>
-      </w:pPr>
-      <w:r>
-        <w:rPr>
-          <w:rtl w:val="0"/>
-          <w:lang w:val="en-US"/>
-        </w:rPr>
+      </w:pPr>
+      <w:r>
         <w:t>Data availability: People are spending so much time on digital devices in this era. Their digital activities generate huge amounts of data that we can feed to our AI.</w:t>
       </w:r>
     </w:p>
@@ -482,17 +344,12 @@
           <w:ilvl w:val="1"/>
           <w:numId w:val="2"/>
         </w:numPr>
-        <w:jc w:val="left"/>
-        <w:rPr>
-          <w:lang w:val="en-US"/>
-        </w:rPr>
-      </w:pPr>
-      <w:r>
-        <w:rPr>
-          <w:rtl w:val="0"/>
-          <w:lang w:val="en-US"/>
-        </w:rPr>
-        <w:t>Computational scale: Since only a few years ago we now have the ability to train neural networks that are big enough to take advantage of the huge datasets we now have</w:t>
+      </w:pPr>
+      <w:r>
+        <w:t>Computational scale: Since only a few years ago we now have the</w:t>
+      </w:r>
+      <w:r>
+        <w:t xml:space="preserve"> ability to train neural networks that are big enough to take advantage of the huge datasets we now have</w:t>
       </w:r>
     </w:p>
     <w:p>
@@ -502,16 +359,8 @@
           <w:ilvl w:val="0"/>
           <w:numId w:val="2"/>
         </w:numPr>
-        <w:jc w:val="left"/>
-        <w:rPr>
-          <w:lang w:val="en-US"/>
-        </w:rPr>
-      </w:pPr>
-      <w:r>
-        <w:rPr>
-          <w:rtl w:val="0"/>
-          <w:lang w:val="en-US"/>
-        </w:rPr>
+      </w:pPr>
+      <w:r>
         <w:t>To get the best performance these days, the process is still:</w:t>
       </w:r>
     </w:p>
@@ -522,17 +371,17 @@
           <w:ilvl w:val="1"/>
           <w:numId w:val="2"/>
         </w:numPr>
-        <w:jc w:val="left"/>
-        <w:rPr>
-          <w:lang w:val="en-US"/>
-        </w:rPr>
-      </w:pPr>
-      <w:r>
-        <w:rPr>
-          <w:rtl w:val="0"/>
-          <w:lang w:val="en-US"/>
-        </w:rPr>
-        <w:t>Train a bigger network (the plateaue is higher)</w:t>
+      </w:pPr>
+      <w:r>
+        <w:t xml:space="preserve">Train a bigger network (the </w:t>
+      </w:r>
+      <w:proofErr w:type="spellStart"/>
+      <w:r>
+        <w:t>plateaue</w:t>
+      </w:r>
+      <w:proofErr w:type="spellEnd"/>
+      <w:r>
+        <w:t xml:space="preserve"> is higher)</w:t>
       </w:r>
     </w:p>
     <w:p>
@@ -542,21 +391,16 @@
           <w:ilvl w:val="1"/>
           <w:numId w:val="2"/>
         </w:numPr>
-        <w:jc w:val="left"/>
-        <w:rPr>
-          <w:lang w:val="en-US"/>
-        </w:rPr>
-      </w:pPr>
-      <w:r>
-        <w:rPr>
-          <w:rtl w:val="0"/>
-          <w:lang w:val="en-US"/>
-        </w:rPr>
+      </w:pPr>
+      <w:r>
         <w:t>Get more data</w:t>
       </w:r>
       <w:r>
+        <w:rPr>
+          <w:noProof/>
+        </w:rPr>
         <w:drawing>
-          <wp:anchor distT="152400" distB="152400" distL="152400" distR="152400" simplePos="0" relativeHeight="251659264" behindDoc="0" locked="0" layoutInCell="1" allowOverlap="1">
+          <wp:anchor distT="152400" distB="152400" distL="152400" distR="152400" simplePos="0" relativeHeight="251659264" behindDoc="0" locked="0" layoutInCell="1" allowOverlap="1" wp14:anchorId="1E2B95C6" wp14:editId="091DA07A">
             <wp:simplePos x="0" y="0"/>
             <wp:positionH relativeFrom="margin">
               <wp:posOffset>913169</wp:posOffset>
@@ -587,7 +431,7 @@
                     </pic:cNvPicPr>
                   </pic:nvPicPr>
                   <pic:blipFill>
-                    <a:blip r:embed="rId4">
+                    <a:blip r:embed="rId7">
                       <a:extLst/>
                     </a:blip>
                     <a:stretch>
@@ -618,186 +462,88 @@
     <w:p>
       <w:pPr>
         <w:pStyle w:val="Body"/>
-        <w:jc w:val="left"/>
-      </w:pPr>
-    </w:p>
-    <w:p>
-      <w:pPr>
-        <w:pStyle w:val="Body"/>
-        <w:jc w:val="left"/>
-      </w:pPr>
-    </w:p>
-    <w:p>
-      <w:pPr>
-        <w:pStyle w:val="Body"/>
-        <w:jc w:val="left"/>
-      </w:pPr>
-    </w:p>
-    <w:p>
-      <w:pPr>
-        <w:pStyle w:val="Body"/>
-        <w:jc w:val="left"/>
-      </w:pPr>
-    </w:p>
-    <w:p>
-      <w:pPr>
-        <w:pStyle w:val="Body"/>
-        <w:jc w:val="left"/>
-      </w:pPr>
-    </w:p>
-    <w:p>
-      <w:pPr>
-        <w:pStyle w:val="Body"/>
-        <w:jc w:val="left"/>
-      </w:pPr>
-    </w:p>
-    <w:p>
-      <w:pPr>
-        <w:pStyle w:val="Body"/>
-        <w:jc w:val="left"/>
-      </w:pPr>
-    </w:p>
-    <w:p>
-      <w:pPr>
-        <w:pStyle w:val="Body"/>
-        <w:jc w:val="left"/>
-      </w:pPr>
-    </w:p>
-    <w:p>
-      <w:pPr>
-        <w:pStyle w:val="Body"/>
-        <w:jc w:val="left"/>
-      </w:pPr>
-    </w:p>
-    <w:p>
-      <w:pPr>
-        <w:pStyle w:val="Body"/>
-        <w:jc w:val="left"/>
-      </w:pPr>
-    </w:p>
-    <w:p>
-      <w:pPr>
-        <w:pStyle w:val="Body"/>
-        <w:jc w:val="left"/>
-      </w:pPr>
-    </w:p>
-    <w:p>
-      <w:pPr>
-        <w:pStyle w:val="Body"/>
-        <w:jc w:val="left"/>
-      </w:pPr>
-    </w:p>
-    <w:p>
-      <w:pPr>
-        <w:pStyle w:val="Body"/>
-        <w:jc w:val="left"/>
-      </w:pPr>
-    </w:p>
-    <w:p>
-      <w:pPr>
-        <w:pStyle w:val="Body"/>
-        <w:jc w:val="left"/>
-      </w:pPr>
-    </w:p>
-    <w:p>
-      <w:pPr>
-        <w:pStyle w:val="Body"/>
-        <w:jc w:val="left"/>
-      </w:pPr>
-    </w:p>
-    <w:p>
-      <w:pPr>
-        <w:pStyle w:val="Body"/>
-        <w:jc w:val="left"/>
-      </w:pPr>
-    </w:p>
-    <w:p>
-      <w:pPr>
-        <w:pStyle w:val="Body"/>
-        <w:jc w:val="left"/>
-        <w:rPr>
-          <w:b w:val="1"/>
-          <w:bCs w:val="1"/>
-          <w:i w:val="1"/>
-          <w:iCs w:val="1"/>
-          <w:u w:val="single"/>
-        </w:rPr>
-      </w:pPr>
-    </w:p>
-    <w:p>
-      <w:pPr>
-        <w:pStyle w:val="Body"/>
-        <w:jc w:val="left"/>
-        <w:rPr>
-          <w:b w:val="1"/>
-          <w:bCs w:val="1"/>
-          <w:i w:val="1"/>
-          <w:iCs w:val="1"/>
-          <w:u w:val="single"/>
-        </w:rPr>
-      </w:pPr>
-    </w:p>
-    <w:p>
-      <w:pPr>
-        <w:pStyle w:val="Body"/>
-        <w:jc w:val="left"/>
-        <w:rPr>
-          <w:b w:val="1"/>
-          <w:bCs w:val="1"/>
-          <w:i w:val="1"/>
-          <w:iCs w:val="1"/>
-          <w:u w:val="single"/>
-        </w:rPr>
-      </w:pPr>
-    </w:p>
-    <w:p>
-      <w:pPr>
-        <w:pStyle w:val="Body"/>
-        <w:jc w:val="left"/>
-        <w:rPr>
-          <w:b w:val="1"/>
-          <w:bCs w:val="1"/>
-          <w:i w:val="1"/>
-          <w:iCs w:val="1"/>
-          <w:u w:val="single"/>
-        </w:rPr>
-      </w:pPr>
-    </w:p>
-    <w:p>
-      <w:pPr>
-        <w:pStyle w:val="Body"/>
-        <w:jc w:val="left"/>
-        <w:rPr>
-          <w:b w:val="1"/>
-          <w:bCs w:val="1"/>
-          <w:i w:val="1"/>
-          <w:iCs w:val="1"/>
-          <w:u w:val="single"/>
-        </w:rPr>
-      </w:pPr>
-    </w:p>
-    <w:p>
-      <w:pPr>
-        <w:pStyle w:val="Body"/>
-        <w:jc w:val="left"/>
-        <w:rPr>
-          <w:b w:val="1"/>
-          <w:bCs w:val="1"/>
-          <w:i w:val="1"/>
-          <w:iCs w:val="1"/>
-          <w:u w:val="single"/>
-        </w:rPr>
-      </w:pPr>
-      <w:r>
-        <w:rPr>
-          <w:b w:val="1"/>
-          <w:bCs w:val="1"/>
-          <w:i w:val="1"/>
-          <w:iCs w:val="1"/>
-          <w:u w:val="single"/>
-          <w:rtl w:val="0"/>
-          <w:lang w:val="en-US"/>
-        </w:rPr>
+      </w:pPr>
+    </w:p>
+    <w:p>
+      <w:pPr>
+        <w:pStyle w:val="Body"/>
+      </w:pPr>
+    </w:p>
+    <w:p>
+      <w:pPr>
+        <w:pStyle w:val="Body"/>
+      </w:pPr>
+    </w:p>
+    <w:p>
+      <w:pPr>
+        <w:pStyle w:val="Body"/>
+      </w:pPr>
+    </w:p>
+    <w:p>
+      <w:pPr>
+        <w:pStyle w:val="Body"/>
+      </w:pPr>
+    </w:p>
+    <w:p>
+      <w:pPr>
+        <w:pStyle w:val="Body"/>
+      </w:pPr>
+    </w:p>
+    <w:p>
+      <w:pPr>
+        <w:pStyle w:val="Body"/>
+      </w:pPr>
+    </w:p>
+    <w:p>
+      <w:pPr>
+        <w:pStyle w:val="Body"/>
+      </w:pPr>
+    </w:p>
+    <w:p>
+      <w:pPr>
+        <w:pStyle w:val="Body"/>
+      </w:pPr>
+    </w:p>
+    <w:p>
+      <w:pPr>
+        <w:pStyle w:val="Body"/>
+      </w:pPr>
+    </w:p>
+    <w:p>
+      <w:pPr>
+        <w:pStyle w:val="Body"/>
+      </w:pPr>
+    </w:p>
+    <w:p>
+      <w:pPr>
+        <w:pStyle w:val="Body"/>
+      </w:pPr>
+    </w:p>
+    <w:p>
+      <w:pPr>
+        <w:pStyle w:val="Body"/>
+      </w:pPr>
+    </w:p>
+    <w:p>
+      <w:pPr>
+        <w:pStyle w:val="Body"/>
+        <w:rPr>
+          <w:b/>
+          <w:bCs/>
+          <w:i/>
+          <w:iCs/>
+          <w:u w:val="single"/>
+        </w:rPr>
+      </w:pPr>
+      <w:r>
+        <w:rPr>
+          <w:b/>
+          <w:bCs/>
+          <w:i/>
+          <w:iCs/>
+          <w:u w:val="single"/>
+        </w:rPr>
+        <w:lastRenderedPageBreak/>
         <w:t xml:space="preserve">5. Your development and test sets </w:t>
       </w:r>
     </w:p>
@@ -808,16 +554,8 @@
           <w:ilvl w:val="0"/>
           <w:numId w:val="2"/>
         </w:numPr>
-        <w:jc w:val="left"/>
-        <w:rPr>
-          <w:lang w:val="en-US"/>
-        </w:rPr>
-      </w:pPr>
-      <w:r>
-        <w:rPr>
-          <w:rtl w:val="0"/>
-          <w:lang w:val="en-US"/>
-        </w:rPr>
+      </w:pPr>
+      <w:r>
         <w:t>Usually define 3 test sets:</w:t>
       </w:r>
     </w:p>
@@ -828,25 +566,15 @@
           <w:ilvl w:val="1"/>
           <w:numId w:val="2"/>
         </w:numPr>
-        <w:jc w:val="left"/>
-        <w:rPr>
-          <w:lang w:val="en-US"/>
-        </w:rPr>
-      </w:pPr>
-      <w:r>
-        <w:rPr>
-          <w:b w:val="1"/>
-          <w:bCs w:val="1"/>
-          <w:rtl w:val="0"/>
-          <w:lang w:val="en-US"/>
+      </w:pPr>
+      <w:r>
+        <w:rPr>
+          <w:b/>
+          <w:bCs/>
         </w:rPr>
         <w:t>Training set</w:t>
       </w:r>
       <w:r>
-        <w:rPr>
-          <w:rtl w:val="0"/>
-          <w:lang w:val="en-US"/>
-        </w:rPr>
         <w:t>: Which you run your learning algorithm on</w:t>
       </w:r>
     </w:p>
@@ -857,25 +585,15 @@
           <w:ilvl w:val="1"/>
           <w:numId w:val="2"/>
         </w:numPr>
-        <w:jc w:val="left"/>
-        <w:rPr>
-          <w:lang w:val="en-US"/>
-        </w:rPr>
-      </w:pPr>
-      <w:r>
-        <w:rPr>
-          <w:b w:val="1"/>
-          <w:bCs w:val="1"/>
-          <w:rtl w:val="0"/>
-          <w:lang w:val="en-US"/>
+      </w:pPr>
+      <w:r>
+        <w:rPr>
+          <w:b/>
+          <w:bCs/>
         </w:rPr>
         <w:t>Dev (development) set</w:t>
       </w:r>
       <w:r>
-        <w:rPr>
-          <w:rtl w:val="0"/>
-          <w:lang w:val="en-US"/>
-        </w:rPr>
         <w:t>: Which you use to tune your parameters, select features, and make other decisions regarding the learning algorithm</w:t>
       </w:r>
     </w:p>
@@ -886,25 +604,22 @@
           <w:ilvl w:val="1"/>
           <w:numId w:val="2"/>
         </w:numPr>
-        <w:jc w:val="left"/>
-        <w:rPr>
-          <w:lang w:val="en-US"/>
-        </w:rPr>
-      </w:pPr>
-      <w:r>
-        <w:rPr>
-          <w:b w:val="1"/>
-          <w:bCs w:val="1"/>
-          <w:rtl w:val="0"/>
-          <w:lang w:val="en-US"/>
-        </w:rPr>
-        <w:t>Test set</w:t>
-      </w:r>
-      <w:r>
-        <w:rPr>
-          <w:rtl w:val="0"/>
-          <w:lang w:val="en-US"/>
-        </w:rPr>
+      </w:pPr>
+      <w:r>
+        <w:rPr>
+          <w:b/>
+          <w:bCs/>
+        </w:rPr>
+        <w:t>T</w:t>
+      </w:r>
+      <w:r>
+        <w:rPr>
+          <w:b/>
+          <w:bCs/>
+        </w:rPr>
+        <w:t>est set</w:t>
+      </w:r>
+      <w:r>
         <w:t>: Which we use to evaluate the performance of the algorithm, but not make any decisions regarding what learning algorithm or parameters to use</w:t>
       </w:r>
     </w:p>
@@ -915,17 +630,12 @@
           <w:ilvl w:val="0"/>
           <w:numId w:val="2"/>
         </w:numPr>
-        <w:jc w:val="left"/>
-        <w:rPr>
-          <w:lang w:val="en-US"/>
-        </w:rPr>
-      </w:pPr>
-      <w:r>
-        <w:rPr>
-          <w:rtl w:val="0"/>
-          <w:lang w:val="en-US"/>
-        </w:rPr>
-        <w:t>The purpose of the dev and test sets are to direct your team toward the most important changes to make to the machine learning system</w:t>
+      </w:pPr>
+      <w:r>
+        <w:t xml:space="preserve">The purpose of the dev and test sets are to direct your team toward the most important changes to make to </w:t>
+      </w:r>
+      <w:r>
+        <w:t>the machine learning system</w:t>
       </w:r>
     </w:p>
     <w:p>
@@ -935,23 +645,13 @@
           <w:ilvl w:val="0"/>
           <w:numId w:val="2"/>
         </w:numPr>
-        <w:jc w:val="left"/>
-        <w:rPr>
-          <w:lang w:val="en-US"/>
-        </w:rPr>
-      </w:pPr>
-      <w:r>
-        <w:rPr>
-          <w:rtl w:val="0"/>
-          <w:lang w:val="en-US"/>
-        </w:rPr>
+      </w:pPr>
+      <w:r>
         <w:t xml:space="preserve">Make sure to </w:t>
       </w:r>
       <w:r>
         <w:rPr>
           <w:u w:val="single"/>
-          <w:rtl w:val="0"/>
-          <w:lang w:val="en-US"/>
         </w:rPr>
         <w:t>choose dev and test sets to reflect data you expect to get in the future</w:t>
       </w:r>
@@ -959,30 +659,26 @@
     <w:p>
       <w:pPr>
         <w:pStyle w:val="Body"/>
-        <w:jc w:val="left"/>
-      </w:pPr>
-    </w:p>
-    <w:p>
-      <w:pPr>
-        <w:pStyle w:val="Body"/>
-        <w:jc w:val="left"/>
-        <w:rPr>
-          <w:b w:val="1"/>
-          <w:bCs w:val="1"/>
-          <w:i w:val="1"/>
-          <w:iCs w:val="1"/>
-          <w:u w:val="single"/>
-        </w:rPr>
-      </w:pPr>
-      <w:r>
-        <w:rPr>
-          <w:b w:val="1"/>
-          <w:bCs w:val="1"/>
-          <w:i w:val="1"/>
-          <w:iCs w:val="1"/>
-          <w:u w:val="single"/>
-          <w:rtl w:val="0"/>
-          <w:lang w:val="en-US"/>
+      </w:pPr>
+    </w:p>
+    <w:p>
+      <w:pPr>
+        <w:pStyle w:val="Body"/>
+        <w:rPr>
+          <w:b/>
+          <w:bCs/>
+          <w:i/>
+          <w:iCs/>
+          <w:u w:val="single"/>
+        </w:rPr>
+      </w:pPr>
+      <w:r>
+        <w:rPr>
+          <w:b/>
+          <w:bCs/>
+          <w:i/>
+          <w:iCs/>
+          <w:u w:val="single"/>
         </w:rPr>
         <w:t xml:space="preserve">6. Your dev and test sets should come from the same distribution  </w:t>
       </w:r>
@@ -994,17 +690,12 @@
           <w:ilvl w:val="1"/>
           <w:numId w:val="2"/>
         </w:numPr>
-        <w:jc w:val="left"/>
-        <w:rPr>
-          <w:lang w:val="en-US"/>
-        </w:rPr>
-      </w:pPr>
-      <w:r>
-        <w:rPr>
-          <w:rtl w:val="0"/>
-          <w:lang w:val="en-US"/>
-        </w:rPr>
-        <w:t xml:space="preserve">There is a chance that your team will build something that works well on the dev set, only to find out it does poorly on the test set. That means make sure your Dev and Test sets are picked out of the same hat of data. And this hat should contain data that we expect to see in production </w:t>
+      </w:pPr>
+      <w:r>
+        <w:t>There is a chance that your team will build something that works well on the dev set, only to find out it does poorly on the test set. That means make sure your Dev and Test sets are picked out of the same hat of data. And this hat should contain data that</w:t>
+      </w:r>
+      <w:r>
+        <w:t xml:space="preserve"> we expect to see in production </w:t>
       </w:r>
     </w:p>
     <w:p>
@@ -1014,17 +705,20 @@
           <w:ilvl w:val="1"/>
           <w:numId w:val="2"/>
         </w:numPr>
-        <w:jc w:val="left"/>
-        <w:rPr>
-          <w:lang w:val="en-US"/>
-        </w:rPr>
-      </w:pPr>
-      <w:r>
-        <w:rPr>
-          <w:rtl w:val="0"/>
-          <w:lang w:val="en-US"/>
-        </w:rPr>
-        <w:t>Ex) Suppose we have a system that works well on the dev set but not the test set. If the dev and test sets came from the same distribution, then we know you overfit the dev set (so get more data). But if the dev and test sets came from different distributions. There can be several issues:</w:t>
+      </w:pPr>
+      <w:r>
+        <w:t xml:space="preserve">Ex) Suppose we have a system that works well on the dev set but not the test set. If the dev and test sets came from the same distribution, then we know you </w:t>
+      </w:r>
+      <w:proofErr w:type="spellStart"/>
+      <w:r>
+        <w:t>overfit</w:t>
+      </w:r>
+      <w:proofErr w:type="spellEnd"/>
+      <w:r>
+        <w:t xml:space="preserve"> the dev set (so get more data). But if the dev and test se</w:t>
+      </w:r>
+      <w:r>
+        <w:t>ts came from different distributions. There can be several issues:</w:t>
       </w:r>
     </w:p>
     <w:p>
@@ -1034,17 +728,17 @@
           <w:ilvl w:val="2"/>
           <w:numId w:val="2"/>
         </w:numPr>
-        <w:jc w:val="left"/>
-        <w:rPr>
-          <w:lang w:val="en-US"/>
-        </w:rPr>
-      </w:pPr>
-      <w:r>
-        <w:rPr>
-          <w:rtl w:val="0"/>
-          <w:lang w:val="en-US"/>
-        </w:rPr>
-        <w:t>You had overfit to the Dev-set</w:t>
+      </w:pPr>
+      <w:r>
+        <w:t xml:space="preserve">You had </w:t>
+      </w:r>
+      <w:proofErr w:type="spellStart"/>
+      <w:r>
+        <w:t>overfit</w:t>
+      </w:r>
+      <w:proofErr w:type="spellEnd"/>
+      <w:r>
+        <w:t xml:space="preserve"> to the Dev-set</w:t>
       </w:r>
     </w:p>
     <w:p>
@@ -1054,31 +748,17 @@
           <w:ilvl w:val="2"/>
           <w:numId w:val="2"/>
         </w:numPr>
-        <w:jc w:val="left"/>
-        <w:rPr>
-          <w:lang w:val="en-US"/>
-        </w:rPr>
-      </w:pPr>
-      <w:r>
-        <w:rPr>
-          <w:rtl w:val="0"/>
-          <w:lang w:val="en-US"/>
-        </w:rPr>
-        <w:t xml:space="preserve"> The test set is harder than the dev set. So you algorithm might be doing as well as it could but it</w:t>
-      </w:r>
-      <w:r>
-        <w:rPr>
-          <w:rtl w:val="0"/>
-          <w:lang w:val="en-US"/>
-        </w:rPr>
-        <w:t>’</w:t>
-      </w:r>
-      <w:r>
-        <w:rPr>
-          <w:rtl w:val="0"/>
-          <w:lang w:val="en-US"/>
-        </w:rPr>
-        <w:t>s just not strong enough</w:t>
+      </w:pPr>
+      <w:r>
+        <w:t xml:space="preserve"> The test set is harder than the dev set. </w:t>
+      </w:r>
+      <w:proofErr w:type="gramStart"/>
+      <w:r>
+        <w:t>So</w:t>
+      </w:r>
+      <w:proofErr w:type="gramEnd"/>
+      <w:r>
+        <w:t xml:space="preserve"> you algorithm might be doing as well as it could but it’s just not strong enough</w:t>
       </w:r>
     </w:p>
     <w:p>
@@ -1088,31 +768,25 @@
           <w:ilvl w:val="2"/>
           <w:numId w:val="2"/>
         </w:numPr>
-        <w:jc w:val="left"/>
-        <w:rPr>
-          <w:lang w:val="en-US"/>
-        </w:rPr>
-      </w:pPr>
-      <w:r>
-        <w:rPr>
-          <w:rtl w:val="0"/>
-          <w:lang w:val="en-US"/>
-        </w:rPr>
-        <w:t>The test set is not harder.. its just different from the dev set. What worked on the dev set doesn</w:t>
-      </w:r>
-      <w:r>
-        <w:rPr>
-          <w:rtl w:val="0"/>
-          <w:lang w:val="en-US"/>
-        </w:rPr>
-        <w:t>’</w:t>
-      </w:r>
-      <w:r>
-        <w:rPr>
-          <w:rtl w:val="0"/>
-          <w:lang w:val="en-US"/>
-        </w:rPr>
-        <w:t>t work on your test set because it is so different (ex. Different angles, resolutions). In this case we wasted effort improving the dev set performance.</w:t>
+      </w:pPr>
+      <w:r>
+        <w:t xml:space="preserve">The test set is not </w:t>
+      </w:r>
+      <w:proofErr w:type="gramStart"/>
+      <w:r>
+        <w:t>harder..</w:t>
+      </w:r>
+      <w:proofErr w:type="gramEnd"/>
+      <w:r>
+        <w:t xml:space="preserve"> </w:t>
+      </w:r>
+      <w:proofErr w:type="spellStart"/>
+      <w:r>
+        <w:t>its</w:t>
+      </w:r>
+      <w:proofErr w:type="spellEnd"/>
+      <w:r>
+        <w:t xml:space="preserve"> just different from the dev set. What worked on the dev set doesn’t work on your test set because it is so different (ex. Different angles, resolutions). In this case we wasted effort improving the dev set performance.</w:t>
       </w:r>
     </w:p>
     <w:p>
@@ -1122,17 +796,12 @@
           <w:ilvl w:val="1"/>
           <w:numId w:val="2"/>
         </w:numPr>
-        <w:jc w:val="left"/>
-        <w:rPr>
-          <w:lang w:val="en-US"/>
-        </w:rPr>
-      </w:pPr>
-      <w:r>
-        <w:rPr>
-          <w:rtl w:val="0"/>
-          <w:lang w:val="en-US"/>
-        </w:rPr>
-        <w:t>Having mismatched dev and test sets introduces uncertainty for no reason</w:t>
+      </w:pPr>
+      <w:r>
+        <w:t xml:space="preserve">Having mismatched dev and test sets </w:t>
+      </w:r>
+      <w:r>
+        <w:t>introduces uncertainty for no reason</w:t>
       </w:r>
     </w:p>
     <w:p>
@@ -1142,68 +811,63 @@
           <w:ilvl w:val="1"/>
           <w:numId w:val="2"/>
         </w:numPr>
-        <w:jc w:val="left"/>
-        <w:rPr>
-          <w:lang w:val="en-US"/>
-        </w:rPr>
-      </w:pPr>
-      <w:r>
-        <w:rPr>
-          <w:rtl w:val="0"/>
-          <w:lang w:val="en-US"/>
-        </w:rPr>
-        <w:t>Having mismatched dev and test sets make it harder to figure out what working and what isn</w:t>
-      </w:r>
-      <w:r>
-        <w:rPr>
-          <w:rtl w:val="0"/>
-          <w:lang w:val="en-US"/>
-        </w:rPr>
-        <w:t>’</w:t>
-      </w:r>
-      <w:r>
-        <w:rPr>
-          <w:rtl w:val="0"/>
-          <w:lang w:val="en-US"/>
-        </w:rPr>
-        <w:t>t</w:t>
-      </w:r>
-    </w:p>
-    <w:p>
-      <w:pPr>
-        <w:pStyle w:val="Body"/>
-        <w:jc w:val="left"/>
-      </w:pPr>
-    </w:p>
-    <w:p>
-      <w:pPr>
-        <w:pStyle w:val="Body"/>
-        <w:jc w:val="left"/>
-      </w:pPr>
-    </w:p>
-    <w:p>
-      <w:pPr>
-        <w:pStyle w:val="Body"/>
-        <w:jc w:val="left"/>
-        <w:rPr>
-          <w:b w:val="1"/>
-          <w:bCs w:val="1"/>
-          <w:i w:val="1"/>
-          <w:iCs w:val="1"/>
-          <w:u w:val="single"/>
-        </w:rPr>
-      </w:pPr>
-      <w:r>
-        <w:rPr>
-          <w:b w:val="1"/>
-          <w:bCs w:val="1"/>
-          <w:i w:val="1"/>
-          <w:iCs w:val="1"/>
-          <w:u w:val="single"/>
-          <w:rtl w:val="0"/>
-          <w:lang w:val="en-US"/>
-        </w:rPr>
-        <w:t xml:space="preserve">7. How large do the dev/test sets need to be ? </w:t>
+      </w:pPr>
+      <w:r>
+        <w:t>Having mismatched dev and test sets make it harder to figure out what working and what isn’t</w:t>
+      </w:r>
+    </w:p>
+    <w:p>
+      <w:pPr>
+        <w:pStyle w:val="Body"/>
+      </w:pPr>
+    </w:p>
+    <w:p>
+      <w:pPr>
+        <w:pStyle w:val="Body"/>
+      </w:pPr>
+    </w:p>
+    <w:p>
+      <w:pPr>
+        <w:pStyle w:val="Body"/>
+        <w:rPr>
+          <w:b/>
+          <w:bCs/>
+          <w:i/>
+          <w:iCs/>
+          <w:u w:val="single"/>
+        </w:rPr>
+      </w:pPr>
+      <w:r>
+        <w:rPr>
+          <w:b/>
+          <w:bCs/>
+          <w:i/>
+          <w:iCs/>
+          <w:u w:val="single"/>
+        </w:rPr>
+        <w:t xml:space="preserve">7. How large do the dev/test sets need to </w:t>
+      </w:r>
+      <w:proofErr w:type="gramStart"/>
+      <w:r>
+        <w:rPr>
+          <w:b/>
+          <w:bCs/>
+          <w:i/>
+          <w:iCs/>
+          <w:u w:val="single"/>
+        </w:rPr>
+        <w:t>be ?</w:t>
+      </w:r>
+      <w:proofErr w:type="gramEnd"/>
+      <w:r>
+        <w:rPr>
+          <w:b/>
+          <w:bCs/>
+          <w:i/>
+          <w:iCs/>
+          <w:u w:val="single"/>
+        </w:rPr>
+        <w:t xml:space="preserve"> </w:t>
       </w:r>
     </w:p>
     <w:p>
@@ -1213,17 +877,12 @@
           <w:ilvl w:val="1"/>
           <w:numId w:val="2"/>
         </w:numPr>
-        <w:jc w:val="left"/>
-        <w:rPr>
-          <w:lang w:val="en-US"/>
-        </w:rPr>
-      </w:pPr>
-      <w:r>
-        <w:rPr>
-          <w:rtl w:val="0"/>
-          <w:lang w:val="en-US"/>
-        </w:rPr>
-        <w:t>The dev set should be large enough to detect the differences between the algorithms that you are trying out.</w:t>
+      </w:pPr>
+      <w:r>
+        <w:t>The dev set should be large enough to detect the differences between the alg</w:t>
+      </w:r>
+      <w:r>
+        <w:t>orithms that you are trying out.</w:t>
       </w:r>
     </w:p>
     <w:p>
@@ -1233,16 +892,8 @@
           <w:ilvl w:val="2"/>
           <w:numId w:val="2"/>
         </w:numPr>
-        <w:jc w:val="left"/>
-        <w:rPr>
-          <w:lang w:val="en-US"/>
-        </w:rPr>
-      </w:pPr>
-      <w:r>
-        <w:rPr>
-          <w:rtl w:val="0"/>
-          <w:lang w:val="en-US"/>
-        </w:rPr>
+      </w:pPr>
+      <w:r>
         <w:t>ex) if classifier A has an accuracy of 90.0% and classifier B has an accuracy of 90.1% then a dev set of 100 examples would not be able to detect this 0.1% difference</w:t>
       </w:r>
     </w:p>
@@ -1253,16 +904,8 @@
           <w:ilvl w:val="1"/>
           <w:numId w:val="2"/>
         </w:numPr>
-        <w:jc w:val="left"/>
-        <w:rPr>
-          <w:lang w:val="en-US"/>
-        </w:rPr>
-      </w:pPr>
-      <w:r>
-        <w:rPr>
-          <w:rtl w:val="0"/>
-          <w:lang w:val="en-US"/>
-        </w:rPr>
+      </w:pPr>
+      <w:r>
         <w:t>Dev sets with sizes 1,000 to 10,000 are common</w:t>
       </w:r>
     </w:p>
@@ -1273,17 +916,18 @@
           <w:ilvl w:val="1"/>
           <w:numId w:val="2"/>
         </w:numPr>
-        <w:jc w:val="left"/>
-        <w:rPr>
-          <w:lang w:val="en-US"/>
-        </w:rPr>
-      </w:pPr>
-      <w:r>
-        <w:rPr>
-          <w:rtl w:val="0"/>
-          <w:lang w:val="en-US"/>
-        </w:rPr>
-        <w:t>Test set should be large enough to give high confidence in the overall performance of the system. (People say 30% of your data)</w:t>
+      </w:pPr>
+      <w:r>
+        <w:t xml:space="preserve">Test set </w:t>
+      </w:r>
+      <w:r>
+        <w:t>should be large enough to give high confidence in the overall performance of the system. (People say 30% of your data</w:t>
+      </w:r>
+      <w:r>
+        <w:t xml:space="preserve"> but you might not need to feed in 30% just to gain good confidence</w:t>
+      </w:r>
+      <w:r>
+        <w:t>)</w:t>
       </w:r>
     </w:p>
     <w:p>
@@ -1293,59 +937,1287 @@
           <w:ilvl w:val="1"/>
           <w:numId w:val="2"/>
         </w:numPr>
-        <w:jc w:val="left"/>
-        <w:rPr>
-          <w:lang w:val="en-US"/>
-        </w:rPr>
-      </w:pPr>
-      <w:r>
-        <w:rPr>
-          <w:rtl w:val="0"/>
-          <w:lang w:val="en-US"/>
-        </w:rPr>
+      </w:pPr>
+      <w:r>
         <w:t xml:space="preserve">There is also no need to have excessively large dev/test sets beyond what is needed to evaluate the performance of your algorithm </w:t>
       </w:r>
     </w:p>
+    <w:p>
+      <w:pPr>
+        <w:pStyle w:val="Body"/>
+      </w:pPr>
+    </w:p>
+    <w:p>
+      <w:pPr>
+        <w:pStyle w:val="Body"/>
+        <w:rPr>
+          <w:b/>
+          <w:bCs/>
+          <w:i/>
+          <w:iCs/>
+          <w:u w:val="single"/>
+        </w:rPr>
+      </w:pPr>
+    </w:p>
+    <w:p>
+      <w:pPr>
+        <w:pStyle w:val="Body"/>
+        <w:rPr>
+          <w:b/>
+          <w:bCs/>
+          <w:i/>
+          <w:iCs/>
+          <w:u w:val="single"/>
+        </w:rPr>
+      </w:pPr>
+      <w:r>
+        <w:rPr>
+          <w:b/>
+          <w:bCs/>
+          <w:i/>
+          <w:iCs/>
+          <w:u w:val="single"/>
+        </w:rPr>
+        <w:t>8</w:t>
+      </w:r>
+      <w:r>
+        <w:rPr>
+          <w:b/>
+          <w:bCs/>
+          <w:i/>
+          <w:iCs/>
+          <w:u w:val="single"/>
+        </w:rPr>
+        <w:t xml:space="preserve">. </w:t>
+      </w:r>
+      <w:r>
+        <w:rPr>
+          <w:b/>
+          <w:bCs/>
+          <w:i/>
+          <w:iCs/>
+          <w:u w:val="single"/>
+        </w:rPr>
+        <w:t>Establish a single</w:t>
+      </w:r>
+      <w:r>
+        <w:rPr>
+          <w:b/>
+          <w:bCs/>
+          <w:i/>
+          <w:iCs/>
+          <w:u w:val="single"/>
+        </w:rPr>
+        <w:t xml:space="preserve">-number evaluation metric </w:t>
+      </w:r>
+      <w:r>
+        <w:rPr>
+          <w:b/>
+          <w:bCs/>
+          <w:i/>
+          <w:iCs/>
+          <w:u w:val="single"/>
+        </w:rPr>
+        <w:t xml:space="preserve">for your team to </w:t>
+      </w:r>
+      <w:proofErr w:type="gramStart"/>
+      <w:r>
+        <w:rPr>
+          <w:b/>
+          <w:bCs/>
+          <w:i/>
+          <w:iCs/>
+          <w:u w:val="single"/>
+        </w:rPr>
+        <w:t xml:space="preserve">optimize </w:t>
+      </w:r>
+      <w:r>
+        <w:rPr>
+          <w:b/>
+          <w:bCs/>
+          <w:i/>
+          <w:iCs/>
+          <w:u w:val="single"/>
+        </w:rPr>
+        <w:t>?</w:t>
+      </w:r>
+      <w:proofErr w:type="gramEnd"/>
+      <w:r>
+        <w:rPr>
+          <w:b/>
+          <w:bCs/>
+          <w:i/>
+          <w:iCs/>
+          <w:u w:val="single"/>
+        </w:rPr>
+        <w:t xml:space="preserve"> </w:t>
+      </w:r>
+    </w:p>
+    <w:p>
+      <w:pPr>
+        <w:pStyle w:val="Body"/>
+        <w:numPr>
+          <w:ilvl w:val="1"/>
+          <w:numId w:val="2"/>
+        </w:numPr>
+      </w:pPr>
+      <w:r>
+        <w:rPr>
+          <w:u w:val="single"/>
+        </w:rPr>
+        <w:t>Classification accuracy</w:t>
+      </w:r>
+      <w:r>
+        <w:t xml:space="preserve"> is an example of a </w:t>
+      </w:r>
+      <w:r>
+        <w:rPr>
+          <w:b/>
+        </w:rPr>
+        <w:t>single</w:t>
+      </w:r>
+      <w:r>
+        <w:rPr>
+          <w:b/>
+        </w:rPr>
+        <w:t xml:space="preserve">-number </w:t>
+      </w:r>
+      <w:r>
+        <w:rPr>
+          <w:b/>
+        </w:rPr>
+        <w:t>evaluation metric</w:t>
+      </w:r>
+      <w:r>
+        <w:rPr>
+          <w:b/>
+        </w:rPr>
+        <w:t xml:space="preserve">: </w:t>
+      </w:r>
+      <w:r>
+        <w:t xml:space="preserve">You run your classifier on the dev set (or test set), and </w:t>
+      </w:r>
+      <w:r>
+        <w:rPr>
+          <w:u w:val="single"/>
+        </w:rPr>
+        <w:t>get back a single number</w:t>
+      </w:r>
+      <w:r>
+        <w:t xml:space="preserve"> about what fraction of examples it classified correctly</w:t>
+      </w:r>
+      <w:r>
+        <w:t>.</w:t>
+      </w:r>
+    </w:p>
+    <w:p>
+      <w:pPr>
+        <w:pStyle w:val="Body"/>
+        <w:numPr>
+          <w:ilvl w:val="1"/>
+          <w:numId w:val="2"/>
+        </w:numPr>
+      </w:pPr>
+      <w:r>
+        <w:t xml:space="preserve">Precision and Recall is not a single-number evaluation metric: It gives to numbers for assessing your classifier. </w:t>
+      </w:r>
+      <w:r>
+        <w:rPr>
+          <w:b/>
+        </w:rPr>
+        <w:t>This makes it harder to compare algorithms</w:t>
+      </w:r>
+    </w:p>
+    <w:p>
+      <w:pPr>
+        <w:pStyle w:val="Body"/>
+        <w:numPr>
+          <w:ilvl w:val="1"/>
+          <w:numId w:val="2"/>
+        </w:numPr>
+      </w:pPr>
+      <w:r>
+        <w:t>During development, your team will</w:t>
+      </w:r>
+      <w:r>
+        <w:t xml:space="preserve"> try a lot of ideas about algorithm architecture, model parameters, choice of features, etc. Having a single-number evaluation metric will allow us to sort out each variation.</w:t>
+      </w:r>
+    </w:p>
+    <w:p>
+      <w:pPr>
+        <w:pStyle w:val="Body"/>
+        <w:numPr>
+          <w:ilvl w:val="1"/>
+          <w:numId w:val="2"/>
+        </w:numPr>
+      </w:pPr>
+      <w:r>
+        <w:t xml:space="preserve">Having a single-number evaluation metric speeds up your ability to make a decision when you are selecting among a number of classifiers. </w:t>
+      </w:r>
+    </w:p>
+    <w:p>
+      <w:pPr>
+        <w:pStyle w:val="Body"/>
+        <w:ind w:left="240"/>
+      </w:pPr>
+    </w:p>
+    <w:p>
+      <w:pPr>
+        <w:pStyle w:val="Body"/>
+        <w:rPr>
+          <w:b/>
+          <w:bCs/>
+          <w:i/>
+          <w:iCs/>
+          <w:u w:val="single"/>
+        </w:rPr>
+      </w:pPr>
+      <w:r>
+        <w:rPr>
+          <w:b/>
+          <w:bCs/>
+          <w:i/>
+          <w:iCs/>
+          <w:u w:val="single"/>
+        </w:rPr>
+        <w:t>9</w:t>
+      </w:r>
+      <w:r>
+        <w:rPr>
+          <w:b/>
+          <w:bCs/>
+          <w:i/>
+          <w:iCs/>
+          <w:u w:val="single"/>
+        </w:rPr>
+        <w:t xml:space="preserve">. </w:t>
+      </w:r>
+      <w:r>
+        <w:rPr>
+          <w:b/>
+          <w:bCs/>
+          <w:i/>
+          <w:iCs/>
+          <w:u w:val="single"/>
+        </w:rPr>
+        <w:t>Optimizing and satisficing metrics</w:t>
+      </w:r>
+    </w:p>
+    <w:p>
+      <w:pPr>
+        <w:pStyle w:val="Body"/>
+        <w:numPr>
+          <w:ilvl w:val="1"/>
+          <w:numId w:val="2"/>
+        </w:numPr>
+      </w:pPr>
+      <w:r>
+        <w:t>Suppose you care about the accuracy and running time of a learning algorithm:</w:t>
+      </w:r>
+    </w:p>
+    <w:p>
+      <w:pPr>
+        <w:pStyle w:val="Body"/>
+        <w:numPr>
+          <w:ilvl w:val="2"/>
+          <w:numId w:val="2"/>
+        </w:numPr>
+      </w:pPr>
+      <w:r>
+        <w:t>First define what is an “acceptable” running time</w:t>
+      </w:r>
+    </w:p>
+    <w:p>
+      <w:pPr>
+        <w:pStyle w:val="Body"/>
+        <w:numPr>
+          <w:ilvl w:val="3"/>
+          <w:numId w:val="2"/>
+        </w:numPr>
+      </w:pPr>
+      <w:r>
+        <w:t>This is called the “satisficing metric” – you just need to be good enough on this metric</w:t>
+      </w:r>
+    </w:p>
+    <w:p>
+      <w:pPr>
+        <w:pStyle w:val="Body"/>
+        <w:numPr>
+          <w:ilvl w:val="3"/>
+          <w:numId w:val="2"/>
+        </w:numPr>
+      </w:pPr>
+      <w:r>
+        <w:t>You simply only want to ensure that these metrics meet a certain value.</w:t>
+      </w:r>
+    </w:p>
+    <w:p>
+      <w:pPr>
+        <w:pStyle w:val="Body"/>
+        <w:numPr>
+          <w:ilvl w:val="2"/>
+          <w:numId w:val="2"/>
+        </w:numPr>
+      </w:pPr>
+      <w:r>
+        <w:t>Your accuracy is what you will be optimizing for.</w:t>
+      </w:r>
+    </w:p>
+    <w:p>
+      <w:pPr>
+        <w:pStyle w:val="Body"/>
+        <w:numPr>
+          <w:ilvl w:val="3"/>
+          <w:numId w:val="2"/>
+        </w:numPr>
+      </w:pPr>
+      <w:r>
+        <w:t>Call this the “optimizing metric”</w:t>
+      </w:r>
+    </w:p>
+    <w:p>
+      <w:pPr>
+        <w:pStyle w:val="Body"/>
+        <w:numPr>
+          <w:ilvl w:val="3"/>
+          <w:numId w:val="2"/>
+        </w:numPr>
+      </w:pPr>
+      <w:r>
+        <w:t>This metric you will try to optimize within the constraints of the satisficing metric</w:t>
+      </w:r>
+    </w:p>
+    <w:p>
+      <w:pPr>
+        <w:pStyle w:val="Body"/>
+        <w:numPr>
+          <w:ilvl w:val="2"/>
+          <w:numId w:val="2"/>
+        </w:numPr>
+      </w:pPr>
+      <w:r>
+        <w:t xml:space="preserve">Another </w:t>
+      </w:r>
+      <w:proofErr w:type="gramStart"/>
+      <w:r>
+        <w:t>examples</w:t>
+      </w:r>
+      <w:proofErr w:type="gramEnd"/>
+      <w:r>
+        <w:t>: A “Hi Siri” system with false positives and false negatives</w:t>
+      </w:r>
+    </w:p>
+    <w:p>
+      <w:pPr>
+        <w:pStyle w:val="Body"/>
+        <w:numPr>
+          <w:ilvl w:val="2"/>
+          <w:numId w:val="2"/>
+        </w:numPr>
+      </w:pPr>
+      <w:r>
+        <w:t>Once your team is aligned on the evaluation metric</w:t>
+      </w:r>
+      <w:r>
+        <w:t xml:space="preserve"> to optimize, they will be able to make faster progress</w:t>
+      </w:r>
+    </w:p>
+    <w:p>
+      <w:pPr>
+        <w:pStyle w:val="Body"/>
+      </w:pPr>
+    </w:p>
+    <w:p>
+      <w:pPr>
+        <w:pStyle w:val="Body"/>
+        <w:rPr>
+          <w:b/>
+          <w:bCs/>
+          <w:i/>
+          <w:iCs/>
+          <w:u w:val="single"/>
+        </w:rPr>
+      </w:pPr>
+      <w:r>
+        <w:rPr>
+          <w:b/>
+          <w:bCs/>
+          <w:i/>
+          <w:iCs/>
+          <w:u w:val="single"/>
+        </w:rPr>
+        <w:t>10</w:t>
+      </w:r>
+      <w:r>
+        <w:rPr>
+          <w:b/>
+          <w:bCs/>
+          <w:i/>
+          <w:iCs/>
+          <w:u w:val="single"/>
+        </w:rPr>
+        <w:t xml:space="preserve">. </w:t>
+      </w:r>
+      <w:r>
+        <w:rPr>
+          <w:b/>
+          <w:bCs/>
+          <w:i/>
+          <w:iCs/>
+          <w:u w:val="single"/>
+        </w:rPr>
+        <w:t>Having a dev set and metric speeds up iterations</w:t>
+      </w:r>
+    </w:p>
+    <w:p>
+      <w:pPr>
+        <w:pStyle w:val="Body"/>
+        <w:numPr>
+          <w:ilvl w:val="2"/>
+          <w:numId w:val="2"/>
+        </w:numPr>
+      </w:pPr>
+      <w:r>
+        <w:t>It is very difficult to know in advance what approach will work best for a new problem:</w:t>
+      </w:r>
+    </w:p>
+    <w:p>
+      <w:pPr>
+        <w:pStyle w:val="Body"/>
+        <w:numPr>
+          <w:ilvl w:val="2"/>
+          <w:numId w:val="2"/>
+        </w:numPr>
+      </w:pPr>
+      <w:r>
+        <w:t xml:space="preserve">The process usually follows this: </w:t>
+      </w:r>
+    </w:p>
+    <w:p>
+      <w:pPr>
+        <w:pStyle w:val="Body"/>
+        <w:ind w:left="720"/>
+      </w:pPr>
+      <w:r>
+        <w:t xml:space="preserve"> </w:t>
+      </w:r>
+    </w:p>
+    <w:p>
+      <w:pPr>
+        <w:pStyle w:val="Body"/>
+      </w:pPr>
+      <w:r>
+        <w:rPr>
+          <w:noProof/>
+        </w:rPr>
+        <w:drawing>
+          <wp:inline distT="0" distB="0" distL="0" distR="0" wp14:anchorId="50A2301A" wp14:editId="791C2FBB">
+            <wp:extent cx="2490623" cy="1560034"/>
+            <wp:effectExtent l="0" t="0" r="0" b="0"/>
+            <wp:docPr id="1" name="Picture 1" descr="../../../../Desktop/Screen%20Shot%202019-03-12%20at%2011.58.59%20PM.p"/>
+            <wp:cNvGraphicFramePr>
+              <a:graphicFrameLocks xmlns:a="http://schemas.openxmlformats.org/drawingml/2006/main" noChangeAspect="1"/>
+            </wp:cNvGraphicFramePr>
+            <a:graphic xmlns:a="http://schemas.openxmlformats.org/drawingml/2006/main">
+              <a:graphicData uri="http://schemas.openxmlformats.org/drawingml/2006/picture">
+                <pic:pic xmlns:pic="http://schemas.openxmlformats.org/drawingml/2006/picture">
+                  <pic:nvPicPr>
+                    <pic:cNvPr id="0" name="Picture 1" descr="../../../../Desktop/Screen%20Shot%202019-03-12%20at%2011.58.59%20PM.p"/>
+                    <pic:cNvPicPr>
+                      <a:picLocks noChangeAspect="1" noChangeArrowheads="1"/>
+                    </pic:cNvPicPr>
+                  </pic:nvPicPr>
+                  <pic:blipFill>
+                    <a:blip r:embed="rId8">
+                      <a:extLst>
+                        <a:ext uri="{28A0092B-C50C-407E-A947-70E740481C1C}">
+                          <a14:useLocalDpi xmlns:a14="http://schemas.microsoft.com/office/drawing/2010/main" val="0"/>
+                        </a:ext>
+                      </a:extLst>
+                    </a:blip>
+                    <a:srcRect/>
+                    <a:stretch>
+                      <a:fillRect/>
+                    </a:stretch>
+                  </pic:blipFill>
+                  <pic:spPr bwMode="auto">
+                    <a:xfrm>
+                      <a:off x="0" y="0"/>
+                      <a:ext cx="2517777" cy="1577042"/>
+                    </a:xfrm>
+                    <a:prstGeom prst="rect">
+                      <a:avLst/>
+                    </a:prstGeom>
+                    <a:noFill/>
+                    <a:ln>
+                      <a:noFill/>
+                    </a:ln>
+                  </pic:spPr>
+                </pic:pic>
+              </a:graphicData>
+            </a:graphic>
+          </wp:inline>
+        </w:drawing>
+      </w:r>
+    </w:p>
+    <w:p>
+      <w:pPr>
+        <w:pStyle w:val="Body"/>
+        <w:numPr>
+          <w:ilvl w:val="0"/>
+          <w:numId w:val="2"/>
+        </w:numPr>
+      </w:pPr>
+      <w:r>
+        <w:t xml:space="preserve">The faster you can go </w:t>
+      </w:r>
+      <w:proofErr w:type="gramStart"/>
+      <w:r>
+        <w:t>round</w:t>
+      </w:r>
+      <w:proofErr w:type="gramEnd"/>
+      <w:r>
+        <w:t xml:space="preserve"> this loop, the faster you will make progress. This is why having dev/test sets and a metric are important</w:t>
+      </w:r>
+    </w:p>
+    <w:p>
+      <w:pPr>
+        <w:pStyle w:val="Body"/>
+        <w:numPr>
+          <w:ilvl w:val="0"/>
+          <w:numId w:val="2"/>
+        </w:numPr>
+      </w:pPr>
+      <w:r>
+        <w:t>In contrast imagine you develop a new classifier and to test it you integrate it into your app and play with it for a few hours to see if it is better. This is incredibly slow.</w:t>
+      </w:r>
+    </w:p>
+    <w:p>
+      <w:pPr>
+        <w:pStyle w:val="Body"/>
+        <w:ind w:left="240"/>
+      </w:pPr>
+    </w:p>
+    <w:p>
+      <w:pPr>
+        <w:pStyle w:val="Body"/>
+        <w:rPr>
+          <w:b/>
+          <w:bCs/>
+          <w:i/>
+          <w:iCs/>
+          <w:u w:val="single"/>
+        </w:rPr>
+      </w:pPr>
+      <w:r>
+        <w:rPr>
+          <w:b/>
+          <w:bCs/>
+          <w:i/>
+          <w:iCs/>
+          <w:u w:val="single"/>
+        </w:rPr>
+        <w:t>11</w:t>
+      </w:r>
+      <w:r>
+        <w:rPr>
+          <w:b/>
+          <w:bCs/>
+          <w:i/>
+          <w:iCs/>
+          <w:u w:val="single"/>
+        </w:rPr>
+        <w:t xml:space="preserve">. </w:t>
+      </w:r>
+      <w:r>
+        <w:rPr>
+          <w:b/>
+          <w:bCs/>
+          <w:i/>
+          <w:iCs/>
+          <w:u w:val="single"/>
+        </w:rPr>
+        <w:t>When to change dev/test sets and metrics</w:t>
+      </w:r>
+    </w:p>
+    <w:p>
+      <w:pPr>
+        <w:pStyle w:val="Body"/>
+        <w:numPr>
+          <w:ilvl w:val="0"/>
+          <w:numId w:val="2"/>
+        </w:numPr>
+      </w:pPr>
+      <w:r>
+        <w:t>When starting a new project, try to quickly choose dev/test sets</w:t>
+      </w:r>
+    </w:p>
+    <w:p>
+      <w:pPr>
+        <w:pStyle w:val="Body"/>
+        <w:numPr>
+          <w:ilvl w:val="0"/>
+          <w:numId w:val="2"/>
+        </w:numPr>
+      </w:pPr>
+      <w:r>
+        <w:t>Try to come up with an initial dev/test set and an initial metric in less than one week</w:t>
+      </w:r>
+    </w:p>
+    <w:p>
+      <w:pPr>
+        <w:pStyle w:val="Body"/>
+        <w:numPr>
+          <w:ilvl w:val="0"/>
+          <w:numId w:val="2"/>
+        </w:numPr>
+      </w:pPr>
+      <w:r>
+        <w:t>If you realize that your dev/test set or metric missed the mark, by all means change them quickly.</w:t>
+      </w:r>
+    </w:p>
+    <w:p>
+      <w:pPr>
+        <w:pStyle w:val="Body"/>
+        <w:numPr>
+          <w:ilvl w:val="0"/>
+          <w:numId w:val="2"/>
+        </w:numPr>
+      </w:pPr>
+      <w:r>
+        <w:t>Three main causes to pivot on your dev set/metric:</w:t>
+      </w:r>
+    </w:p>
+    <w:p>
+      <w:pPr>
+        <w:pStyle w:val="Body"/>
+        <w:numPr>
+          <w:ilvl w:val="0"/>
+          <w:numId w:val="5"/>
+        </w:numPr>
+      </w:pPr>
+      <w:r>
+        <w:t>The actual distribution you need to do well on is different from the dev/test sets</w:t>
+      </w:r>
+      <w:r>
+        <w:t>:</w:t>
+      </w:r>
+    </w:p>
+    <w:p>
+      <w:pPr>
+        <w:pStyle w:val="Body"/>
+        <w:numPr>
+          <w:ilvl w:val="1"/>
+          <w:numId w:val="5"/>
+        </w:numPr>
+      </w:pPr>
+      <w:r>
+        <w:t xml:space="preserve">Ex) Your cat dev/test sets are mainly adult pictures of cats. You ship your cat app and find that users are uploading a lot more kitten images </w:t>
+      </w:r>
+      <w:proofErr w:type="spellStart"/>
+      <w:r>
+        <w:t>then</w:t>
+      </w:r>
+      <w:proofErr w:type="spellEnd"/>
+      <w:r>
+        <w:t xml:space="preserve"> expected. This means your test set distribution does not represent the actual distribution. In this case pivot.</w:t>
+      </w:r>
+    </w:p>
+    <w:p>
+      <w:pPr>
+        <w:pStyle w:val="Body"/>
+        <w:numPr>
+          <w:ilvl w:val="0"/>
+          <w:numId w:val="5"/>
+        </w:numPr>
+      </w:pPr>
+      <w:r>
+        <w:t>You have over-fit to the dev set</w:t>
+      </w:r>
+    </w:p>
+    <w:p>
+      <w:pPr>
+        <w:pStyle w:val="Body"/>
+        <w:numPr>
+          <w:ilvl w:val="1"/>
+          <w:numId w:val="5"/>
+        </w:numPr>
+      </w:pPr>
+      <w:r>
+        <w:t>Repeatedly evaluating your ideas on the dev set causes your algorithm to leak to much information about your dev set.</w:t>
+      </w:r>
+    </w:p>
+    <w:p>
+      <w:pPr>
+        <w:pStyle w:val="Body"/>
+        <w:numPr>
+          <w:ilvl w:val="1"/>
+          <w:numId w:val="5"/>
+        </w:numPr>
+      </w:pPr>
+      <w:r>
+        <w:t>If your dev accuracy is extremely higher than your test set that is a big sign of overfitting. If this is the case get a fresh dev set.</w:t>
+      </w:r>
+    </w:p>
+    <w:p>
+      <w:pPr>
+        <w:pStyle w:val="Body"/>
+        <w:numPr>
+          <w:ilvl w:val="0"/>
+          <w:numId w:val="5"/>
+        </w:numPr>
+      </w:pPr>
+      <w:r>
+        <w:t>The metric is measuring something other than what the project needs to optimize.</w:t>
+      </w:r>
+    </w:p>
+    <w:p>
+      <w:pPr>
+        <w:pStyle w:val="Body"/>
+        <w:numPr>
+          <w:ilvl w:val="1"/>
+          <w:numId w:val="5"/>
+        </w:numPr>
+      </w:pPr>
+      <w:r>
+        <w:t>Example of the cat classifier accidently letting through bad photos.</w:t>
+      </w:r>
+    </w:p>
+    <w:p>
+      <w:pPr>
+        <w:pStyle w:val="Body"/>
+        <w:numPr>
+          <w:ilvl w:val="0"/>
+          <w:numId w:val="2"/>
+        </w:numPr>
+      </w:pPr>
+      <w:proofErr w:type="spellStart"/>
+      <w:r>
+        <w:t>Its</w:t>
+      </w:r>
+      <w:proofErr w:type="spellEnd"/>
+      <w:r>
+        <w:t xml:space="preserve"> quite common to change dev/test sets or evaluation metrics during a project. Having an initial dev/test set and metric helps us to iterate quickly. </w:t>
+      </w:r>
+    </w:p>
+    <w:p>
+      <w:pPr>
+        <w:pStyle w:val="Body"/>
+      </w:pPr>
+    </w:p>
+    <w:p>
+      <w:pPr>
+        <w:pStyle w:val="Body"/>
+        <w:rPr>
+          <w:b/>
+          <w:bCs/>
+          <w:i/>
+          <w:iCs/>
+          <w:u w:val="single"/>
+        </w:rPr>
+      </w:pPr>
+    </w:p>
+    <w:p>
+      <w:pPr>
+        <w:pStyle w:val="Body"/>
+        <w:rPr>
+          <w:b/>
+          <w:bCs/>
+          <w:i/>
+          <w:iCs/>
+          <w:u w:val="single"/>
+        </w:rPr>
+      </w:pPr>
+      <w:r>
+        <w:rPr>
+          <w:b/>
+          <w:bCs/>
+          <w:i/>
+          <w:iCs/>
+          <w:u w:val="single"/>
+        </w:rPr>
+        <w:t>12</w:t>
+      </w:r>
+      <w:r>
+        <w:rPr>
+          <w:b/>
+          <w:bCs/>
+          <w:i/>
+          <w:iCs/>
+          <w:u w:val="single"/>
+        </w:rPr>
+        <w:t xml:space="preserve">. </w:t>
+      </w:r>
+      <w:r>
+        <w:rPr>
+          <w:b/>
+          <w:bCs/>
+          <w:i/>
+          <w:iCs/>
+          <w:u w:val="single"/>
+        </w:rPr>
+        <w:t>Takeaways: Setting up development and test sets</w:t>
+      </w:r>
+    </w:p>
+    <w:p>
+      <w:pPr>
+        <w:pStyle w:val="Body"/>
+        <w:numPr>
+          <w:ilvl w:val="0"/>
+          <w:numId w:val="2"/>
+        </w:numPr>
+      </w:pPr>
+      <w:r>
+        <w:t>Choose dev and test sets from a distribution that reflects what data you expect to get in the future and want to do well on. This may not be the same as your training data’s distribution.</w:t>
+      </w:r>
+    </w:p>
+    <w:p>
+      <w:pPr>
+        <w:pStyle w:val="ListParagraph"/>
+        <w:numPr>
+          <w:ilvl w:val="0"/>
+          <w:numId w:val="2"/>
+        </w:numPr>
+        <w:rPr>
+          <w:rFonts w:ascii="Helvetica Neue" w:hAnsi="Helvetica Neue" w:cs="Arial Unicode MS"/>
+          <w:color w:val="000000"/>
+          <w:sz w:val="22"/>
+          <w:szCs w:val="22"/>
+        </w:rPr>
+      </w:pPr>
+      <w:r>
+        <w:rPr>
+          <w:rFonts w:ascii="Helvetica Neue" w:hAnsi="Helvetica Neue" w:cs="Arial Unicode MS"/>
+          <w:color w:val="000000"/>
+          <w:sz w:val="22"/>
+          <w:szCs w:val="22"/>
+        </w:rPr>
+        <w:t>Choose dev and test sets from the same distribution if possible.</w:t>
+      </w:r>
+    </w:p>
+    <w:p>
+      <w:pPr>
+        <w:pStyle w:val="Body"/>
+        <w:numPr>
+          <w:ilvl w:val="0"/>
+          <w:numId w:val="2"/>
+        </w:numPr>
+      </w:pPr>
+      <w:r>
+        <w:t>Choose a single-number evaluation metric for your team to optimize. If there are multiple goals that you care about, consider combining them into a single formula (such as averaging multiple error metrics) or defining satisficing and optimizing metrics.</w:t>
+      </w:r>
+    </w:p>
+    <w:p>
+      <w:pPr>
+        <w:pStyle w:val="Body"/>
+        <w:numPr>
+          <w:ilvl w:val="0"/>
+          <w:numId w:val="2"/>
+        </w:numPr>
+      </w:pPr>
+      <w:r>
+        <w:t>Machine learning is a highly iterative process: You may try many dozens of ideas before finding one that you’re satisfied with.</w:t>
+      </w:r>
+    </w:p>
+    <w:p>
+      <w:pPr>
+        <w:pStyle w:val="Body"/>
+        <w:numPr>
+          <w:ilvl w:val="1"/>
+          <w:numId w:val="2"/>
+        </w:numPr>
+      </w:pPr>
+      <w:r>
+        <w:t>Having dev/test sets and a single-number evaluation metric helps you quickly evaluate algorithms, and therefore iterate faster.</w:t>
+      </w:r>
+    </w:p>
+    <w:p>
+      <w:pPr>
+        <w:pStyle w:val="Body"/>
+        <w:numPr>
+          <w:ilvl w:val="0"/>
+          <w:numId w:val="2"/>
+        </w:numPr>
+      </w:pPr>
+      <w:r>
+        <w:t xml:space="preserve">When starting out on a </w:t>
+      </w:r>
+      <w:proofErr w:type="gramStart"/>
+      <w:r>
+        <w:t>brand new</w:t>
+      </w:r>
+      <w:proofErr w:type="gramEnd"/>
+      <w:r>
+        <w:t xml:space="preserve"> application, try to establish dev/test sets and a metric quickly, say in less than a week. It might be okay to take longer on mature applications.</w:t>
+      </w:r>
+    </w:p>
+    <w:p>
+      <w:pPr>
+        <w:pStyle w:val="Body"/>
+        <w:numPr>
+          <w:ilvl w:val="0"/>
+          <w:numId w:val="2"/>
+        </w:numPr>
+      </w:pPr>
+      <w:r>
+        <w:t>The old heuristic of a 70%/30% train/test split does not apply for problems where you have a lot of data; the dev and test sets can be much less than 30% of the data.</w:t>
+      </w:r>
+    </w:p>
+    <w:p>
+      <w:pPr>
+        <w:pStyle w:val="Body"/>
+        <w:numPr>
+          <w:ilvl w:val="0"/>
+          <w:numId w:val="2"/>
+        </w:numPr>
+      </w:pPr>
+      <w:r>
+        <w:t>Your dev set should be large enough to detect meaningful changes in the accuracy of your algorithm, but not necessarily much larger. Your test set should be big enough to give you a confident estimate of the final performance of your system.</w:t>
+      </w:r>
+    </w:p>
+    <w:p>
+      <w:pPr>
+        <w:pStyle w:val="Body"/>
+        <w:numPr>
+          <w:ilvl w:val="0"/>
+          <w:numId w:val="2"/>
+        </w:numPr>
+      </w:pPr>
+      <w:r>
+        <w:t>If your dev set and metric are no longer pointing your team in the right direction, quickly change them: (</w:t>
+      </w:r>
+      <w:proofErr w:type="spellStart"/>
+      <w:r>
+        <w:t>i</w:t>
+      </w:r>
+      <w:proofErr w:type="spellEnd"/>
+      <w:r>
+        <w:t xml:space="preserve">) If you had </w:t>
+      </w:r>
+      <w:proofErr w:type="spellStart"/>
+      <w:r>
+        <w:t>overfit</w:t>
+      </w:r>
+      <w:proofErr w:type="spellEnd"/>
+      <w:r>
+        <w:t xml:space="preserve"> the dev set, get more dev set data. (ii) If the actual distribution you care about is different from the dev/test set distribution, get new dev/test set </w:t>
+      </w:r>
+      <w:r>
+        <w:lastRenderedPageBreak/>
+        <w:t>data. (iii) If your metric is no longer measuring what is most important to you, change the metric.</w:t>
+      </w:r>
+      <w:bookmarkStart w:id="0" w:name="_GoBack"/>
+      <w:bookmarkEnd w:id="0"/>
+    </w:p>
+    <w:p>
+      <w:pPr>
+        <w:pStyle w:val="Body"/>
+        <w:ind w:left="240"/>
+      </w:pPr>
+    </w:p>
     <w:sectPr>
-      <w:headerReference w:type="default" r:id="rId5"/>
-      <w:footerReference w:type="default" r:id="rId6"/>
-      <w:pgSz w:w="12240" w:h="15840" w:orient="portrait"/>
-      <w:pgMar w:top="1440" w:right="1440" w:bottom="1440" w:left="1440" w:header="720" w:footer="864"/>
-      <w:bidi w:val="0"/>
+      <w:headerReference w:type="default" r:id="rId9"/>
+      <w:footerReference w:type="default" r:id="rId10"/>
+      <w:pgSz w:w="12240" w:h="15840"/>
+      <w:pgMar w:top="1440" w:right="1440" w:bottom="1440" w:left="1440" w:header="720" w:footer="864" w:gutter="0"/>
+      <w:cols w:space="720"/>
     </w:sectPr>
   </w:body>
 </w:document>
 </file>
 
+<file path=word/endnotes.xml><?xml version="1.0" encoding="utf-8"?>
+<w:endnotes xmlns:wpc="http://schemas.microsoft.com/office/word/2010/wordprocessingCanvas" xmlns:mo="http://schemas.microsoft.com/office/mac/office/2008/main" xmlns:mc="http://schemas.openxmlformats.org/markup-compatibility/2006" xmlns:mv="urn:schemas-microsoft-com:mac:vml" xmlns:o="urn:schemas-microsoft-com:office:office" xmlns:r="http://schemas.openxmlformats.org/officeDocument/2006/relationships" xmlns:m="http://schemas.openxmlformats.org/officeDocument/2006/math" xmlns:v="urn:schemas-microsoft-com:vml" xmlns:wp14="http://schemas.microsoft.com/office/word/2010/wordprocessingDrawing" xmlns:wp="http://schemas.openxmlformats.org/drawingml/2006/wordprocessingDrawing" xmlns:w10="urn:schemas-microsoft-com:office:word" xmlns:w="http://schemas.openxmlformats.org/wordprocessingml/2006/main" xmlns:w14="http://schemas.microsoft.com/office/word/2010/wordml" xmlns:w15="http://schemas.microsoft.com/office/word/2012/wordml" xmlns:wpg="http://schemas.microsoft.com/office/word/2010/wordprocessingGroup" xmlns:wpi="http://schemas.microsoft.com/office/word/2010/wordprocessingInk" xmlns:wne="http://schemas.microsoft.com/office/word/2006/wordml" xmlns:wps="http://schemas.microsoft.com/office/word/2010/wordprocessingShape" mc:Ignorable="w14 w15 wp14">
+  <w:endnote w:type="separator" w:id="-1">
+    <w:p>
+      <w:r>
+        <w:separator/>
+      </w:r>
+    </w:p>
+  </w:endnote>
+  <w:endnote w:type="continuationSeparator" w:id="0">
+    <w:p>
+      <w:r>
+        <w:continuationSeparator/>
+      </w:r>
+    </w:p>
+  </w:endnote>
+</w:endnotes>
+</file>
+
 <file path=word/footer1.xml><?xml version="1.0" encoding="utf-8"?>
-<w:ftr xmlns:r="http://schemas.openxmlformats.org/officeDocument/2006/relationships" xmlns:wp="http://schemas.openxmlformats.org/drawingml/2006/wordprocessingDrawing" xmlns:w="http://schemas.openxmlformats.org/wordprocessingml/2006/main" xmlns:w10="urn:schemas-microsoft-com:office:word" xmlns:w14="http://schemas.microsoft.com/office/word/2010/wordml" xmlns:wps="http://schemas.microsoft.com/office/word/2010/wordprocessingShape" xmlns:wpg="http://schemas.microsoft.com/office/word/2010/wordprocessingGroup" xmlns:mc="http://schemas.openxmlformats.org/markup-compatibility/2006" xmlns:v="urn:schemas-microsoft-com:vml" xmlns:o="urn:schemas-microsoft-com:office:office" xmlns:m="http://schemas.openxmlformats.org/officeDocument/2006/math" mc:Ignorable="w14">
-  <w:p>
-    <w:r/>
-  </w:p>
+<w:ftr xmlns:wpc="http://schemas.microsoft.com/office/word/2010/wordprocessingCanvas" xmlns:mo="http://schemas.microsoft.com/office/mac/office/2008/main" xmlns:mc="http://schemas.openxmlformats.org/markup-compatibility/2006" xmlns:mv="urn:schemas-microsoft-com:mac:vml" xmlns:o="urn:schemas-microsoft-com:office:office" xmlns:r="http://schemas.openxmlformats.org/officeDocument/2006/relationships" xmlns:m="http://schemas.openxmlformats.org/officeDocument/2006/math" xmlns:v="urn:schemas-microsoft-com:vml" xmlns:wp14="http://schemas.microsoft.com/office/word/2010/wordprocessingDrawing" xmlns:wp="http://schemas.openxmlformats.org/drawingml/2006/wordprocessingDrawing" xmlns:w10="urn:schemas-microsoft-com:office:word" xmlns:w="http://schemas.openxmlformats.org/wordprocessingml/2006/main" xmlns:w14="http://schemas.microsoft.com/office/word/2010/wordml" xmlns:w15="http://schemas.microsoft.com/office/word/2012/wordml" xmlns:wpg="http://schemas.microsoft.com/office/word/2010/wordprocessingGroup" xmlns:wpi="http://schemas.microsoft.com/office/word/2010/wordprocessingInk" xmlns:wne="http://schemas.microsoft.com/office/word/2006/wordml" xmlns:wps="http://schemas.microsoft.com/office/word/2010/wordprocessingShape" mc:Ignorable="w14 w15 wp14">
+  <w:p/>
 </w:ftr>
 </file>
 
+<file path=word/footnotes.xml><?xml version="1.0" encoding="utf-8"?>
+<w:footnotes xmlns:wpc="http://schemas.microsoft.com/office/word/2010/wordprocessingCanvas" xmlns:mo="http://schemas.microsoft.com/office/mac/office/2008/main" xmlns:mc="http://schemas.openxmlformats.org/markup-compatibility/2006" xmlns:mv="urn:schemas-microsoft-com:mac:vml" xmlns:o="urn:schemas-microsoft-com:office:office" xmlns:r="http://schemas.openxmlformats.org/officeDocument/2006/relationships" xmlns:m="http://schemas.openxmlformats.org/officeDocument/2006/math" xmlns:v="urn:schemas-microsoft-com:vml" xmlns:wp14="http://schemas.microsoft.com/office/word/2010/wordprocessingDrawing" xmlns:wp="http://schemas.openxmlformats.org/drawingml/2006/wordprocessingDrawing" xmlns:w10="urn:schemas-microsoft-com:office:word" xmlns:w="http://schemas.openxmlformats.org/wordprocessingml/2006/main" xmlns:w14="http://schemas.microsoft.com/office/word/2010/wordml" xmlns:w15="http://schemas.microsoft.com/office/word/2012/wordml" xmlns:wpg="http://schemas.microsoft.com/office/word/2010/wordprocessingGroup" xmlns:wpi="http://schemas.microsoft.com/office/word/2010/wordprocessingInk" xmlns:wne="http://schemas.microsoft.com/office/word/2006/wordml" xmlns:wps="http://schemas.microsoft.com/office/word/2010/wordprocessingShape" mc:Ignorable="w14 w15 wp14">
+  <w:footnote w:type="separator" w:id="-1">
+    <w:p>
+      <w:r>
+        <w:separator/>
+      </w:r>
+    </w:p>
+  </w:footnote>
+  <w:footnote w:type="continuationSeparator" w:id="0">
+    <w:p>
+      <w:r>
+        <w:continuationSeparator/>
+      </w:r>
+    </w:p>
+  </w:footnote>
+</w:footnotes>
+</file>
+
 <file path=word/header1.xml><?xml version="1.0" encoding="utf-8"?>
-<w:hdr xmlns:r="http://schemas.openxmlformats.org/officeDocument/2006/relationships" xmlns:wp="http://schemas.openxmlformats.org/drawingml/2006/wordprocessingDrawing" xmlns:w="http://schemas.openxmlformats.org/wordprocessingml/2006/main" xmlns:w10="urn:schemas-microsoft-com:office:word" xmlns:w14="http://schemas.microsoft.com/office/word/2010/wordml" xmlns:wps="http://schemas.microsoft.com/office/word/2010/wordprocessingShape" xmlns:wpg="http://schemas.microsoft.com/office/word/2010/wordprocessingGroup" xmlns:mc="http://schemas.openxmlformats.org/markup-compatibility/2006" xmlns:v="urn:schemas-microsoft-com:vml" xmlns:o="urn:schemas-microsoft-com:office:office" xmlns:m="http://schemas.openxmlformats.org/officeDocument/2006/math" mc:Ignorable="w14">
-  <w:p>
-    <w:r/>
-  </w:p>
+<w:hdr xmlns:wpc="http://schemas.microsoft.com/office/word/2010/wordprocessingCanvas" xmlns:mo="http://schemas.microsoft.com/office/mac/office/2008/main" xmlns:mc="http://schemas.openxmlformats.org/markup-compatibility/2006" xmlns:mv="urn:schemas-microsoft-com:mac:vml" xmlns:o="urn:schemas-microsoft-com:office:office" xmlns:r="http://schemas.openxmlformats.org/officeDocument/2006/relationships" xmlns:m="http://schemas.openxmlformats.org/officeDocument/2006/math" xmlns:v="urn:schemas-microsoft-com:vml" xmlns:wp14="http://schemas.microsoft.com/office/word/2010/wordprocessingDrawing" xmlns:wp="http://schemas.openxmlformats.org/drawingml/2006/wordprocessingDrawing" xmlns:w10="urn:schemas-microsoft-com:office:word" xmlns:w="http://schemas.openxmlformats.org/wordprocessingml/2006/main" xmlns:w14="http://schemas.microsoft.com/office/word/2010/wordml" xmlns:w15="http://schemas.microsoft.com/office/word/2012/wordml" xmlns:wpg="http://schemas.microsoft.com/office/word/2010/wordprocessingGroup" xmlns:wpi="http://schemas.microsoft.com/office/word/2010/wordprocessingInk" xmlns:wne="http://schemas.microsoft.com/office/word/2006/wordml" xmlns:wps="http://schemas.microsoft.com/office/word/2010/wordprocessingShape" mc:Ignorable="w14 w15 wp14">
+  <w:p/>
 </w:hdr>
 </file>
 
 <file path=word/numbering.xml><?xml version="1.0" encoding="utf-8"?>
-<w:numbering xmlns:w="http://schemas.openxmlformats.org/wordprocessingml/2006/main" xmlns:wp="http://schemas.openxmlformats.org/drawingml/2006/wordprocessingDrawing" xmlns:w14="http://schemas.microsoft.com/office/word/2010/wordml" xmlns:r="http://schemas.openxmlformats.org/officeDocument/2006/relationships" xmlns:v="urn:schemas-microsoft-com:vml" xmlns:o="urn:schemas-microsoft-com:office:office">
+<w:numbering xmlns:wpc="http://schemas.microsoft.com/office/word/2010/wordprocessingCanvas" xmlns:mo="http://schemas.microsoft.com/office/mac/office/2008/main" xmlns:mc="http://schemas.openxmlformats.org/markup-compatibility/2006" xmlns:mv="urn:schemas-microsoft-com:mac:vml" xmlns:o="urn:schemas-microsoft-com:office:office" xmlns:r="http://schemas.openxmlformats.org/officeDocument/2006/relationships" xmlns:m="http://schemas.openxmlformats.org/officeDocument/2006/math" xmlns:v="urn:schemas-microsoft-com:vml" xmlns:wp14="http://schemas.microsoft.com/office/word/2010/wordprocessingDrawing" xmlns:wp="http://schemas.openxmlformats.org/drawingml/2006/wordprocessingDrawing" xmlns:w10="urn:schemas-microsoft-com:office:word" xmlns:w="http://schemas.openxmlformats.org/wordprocessingml/2006/main" xmlns:w14="http://schemas.microsoft.com/office/word/2010/wordml" xmlns:w15="http://schemas.microsoft.com/office/word/2012/wordml" xmlns:wpg="http://schemas.microsoft.com/office/word/2010/wordprocessingGroup" xmlns:wpi="http://schemas.microsoft.com/office/word/2010/wordprocessingInk" xmlns:wne="http://schemas.microsoft.com/office/word/2006/wordml" xmlns:wps="http://schemas.microsoft.com/office/word/2010/wordprocessingShape" mc:Ignorable="w14 w15 wp14">
   <w:abstractNum w:abstractNumId="0">
+    <w:nsid w:val="00000001"/>
     <w:multiLevelType w:val="hybridMultilevel"/>
+    <w:tmpl w:val="00000001"/>
+    <w:lvl w:ilvl="0" w:tplc="00000001">
+      <w:start w:val="1"/>
+      <w:numFmt w:val="bullet"/>
+      <w:lvlText w:val="•"/>
+      <w:lvlJc w:val="left"/>
+      <w:pPr>
+        <w:ind w:left="720" w:hanging="360"/>
+      </w:pPr>
+    </w:lvl>
+    <w:lvl w:ilvl="1" w:tplc="FFFFFFFF">
+      <w:numFmt w:val="decimal"/>
+      <w:lvlText w:val=""/>
+      <w:lvlJc w:val="left"/>
+    </w:lvl>
+    <w:lvl w:ilvl="2" w:tplc="FFFFFFFF">
+      <w:numFmt w:val="decimal"/>
+      <w:lvlText w:val=""/>
+      <w:lvlJc w:val="left"/>
+    </w:lvl>
+    <w:lvl w:ilvl="3" w:tplc="FFFFFFFF">
+      <w:numFmt w:val="decimal"/>
+      <w:lvlText w:val=""/>
+      <w:lvlJc w:val="left"/>
+    </w:lvl>
+    <w:lvl w:ilvl="4" w:tplc="FFFFFFFF">
+      <w:numFmt w:val="decimal"/>
+      <w:lvlText w:val=""/>
+      <w:lvlJc w:val="left"/>
+    </w:lvl>
+    <w:lvl w:ilvl="5" w:tplc="FFFFFFFF">
+      <w:numFmt w:val="decimal"/>
+      <w:lvlText w:val=""/>
+      <w:lvlJc w:val="left"/>
+    </w:lvl>
+    <w:lvl w:ilvl="6" w:tplc="FFFFFFFF">
+      <w:numFmt w:val="decimal"/>
+      <w:lvlText w:val=""/>
+      <w:lvlJc w:val="left"/>
+    </w:lvl>
+    <w:lvl w:ilvl="7" w:tplc="FFFFFFFF">
+      <w:numFmt w:val="decimal"/>
+      <w:lvlText w:val=""/>
+      <w:lvlJc w:val="left"/>
+    </w:lvl>
+    <w:lvl w:ilvl="8" w:tplc="FFFFFFFF">
+      <w:numFmt w:val="decimal"/>
+      <w:lvlText w:val=""/>
+      <w:lvlJc w:val="left"/>
+    </w:lvl>
+  </w:abstractNum>
+  <w:abstractNum w:abstractNumId="1">
+    <w:nsid w:val="1AF56E54"/>
+    <w:multiLevelType w:val="hybridMultilevel"/>
+    <w:tmpl w:val="D0A02810"/>
+    <w:lvl w:ilvl="0" w:tplc="0409000F">
+      <w:start w:val="1"/>
+      <w:numFmt w:val="decimal"/>
+      <w:lvlText w:val="%1."/>
+      <w:lvlJc w:val="left"/>
+      <w:pPr>
+        <w:ind w:left="720" w:hanging="360"/>
+      </w:pPr>
+    </w:lvl>
+    <w:lvl w:ilvl="1" w:tplc="04090019">
+      <w:start w:val="1"/>
+      <w:numFmt w:val="lowerLetter"/>
+      <w:lvlText w:val="%2."/>
+      <w:lvlJc w:val="left"/>
+      <w:pPr>
+        <w:ind w:left="1440" w:hanging="360"/>
+      </w:pPr>
+    </w:lvl>
+    <w:lvl w:ilvl="2" w:tplc="0409001B">
+      <w:start w:val="1"/>
+      <w:numFmt w:val="lowerRoman"/>
+      <w:lvlText w:val="%3."/>
+      <w:lvlJc w:val="right"/>
+      <w:pPr>
+        <w:ind w:left="2160" w:hanging="180"/>
+      </w:pPr>
+    </w:lvl>
+    <w:lvl w:ilvl="3" w:tplc="0409000F" w:tentative="1">
+      <w:start w:val="1"/>
+      <w:numFmt w:val="decimal"/>
+      <w:lvlText w:val="%4."/>
+      <w:lvlJc w:val="left"/>
+      <w:pPr>
+        <w:ind w:left="2880" w:hanging="360"/>
+      </w:pPr>
+    </w:lvl>
+    <w:lvl w:ilvl="4" w:tplc="04090019" w:tentative="1">
+      <w:start w:val="1"/>
+      <w:numFmt w:val="lowerLetter"/>
+      <w:lvlText w:val="%5."/>
+      <w:lvlJc w:val="left"/>
+      <w:pPr>
+        <w:ind w:left="3600" w:hanging="360"/>
+      </w:pPr>
+    </w:lvl>
+    <w:lvl w:ilvl="5" w:tplc="0409001B" w:tentative="1">
+      <w:start w:val="1"/>
+      <w:numFmt w:val="lowerRoman"/>
+      <w:lvlText w:val="%6."/>
+      <w:lvlJc w:val="right"/>
+      <w:pPr>
+        <w:ind w:left="4320" w:hanging="180"/>
+      </w:pPr>
+    </w:lvl>
+    <w:lvl w:ilvl="6" w:tplc="0409000F" w:tentative="1">
+      <w:start w:val="1"/>
+      <w:numFmt w:val="decimal"/>
+      <w:lvlText w:val="%7."/>
+      <w:lvlJc w:val="left"/>
+      <w:pPr>
+        <w:ind w:left="5040" w:hanging="360"/>
+      </w:pPr>
+    </w:lvl>
+    <w:lvl w:ilvl="7" w:tplc="04090019" w:tentative="1">
+      <w:start w:val="1"/>
+      <w:numFmt w:val="lowerLetter"/>
+      <w:lvlText w:val="%8."/>
+      <w:lvlJc w:val="left"/>
+      <w:pPr>
+        <w:ind w:left="5760" w:hanging="360"/>
+      </w:pPr>
+    </w:lvl>
+    <w:lvl w:ilvl="8" w:tplc="0409001B" w:tentative="1">
+      <w:start w:val="1"/>
+      <w:numFmt w:val="lowerRoman"/>
+      <w:lvlText w:val="%9."/>
+      <w:lvlJc w:val="right"/>
+      <w:pPr>
+        <w:ind w:left="6480" w:hanging="180"/>
+      </w:pPr>
+    </w:lvl>
+  </w:abstractNum>
+  <w:abstractNum w:abstractNumId="2">
+    <w:nsid w:val="27081AD6"/>
+    <w:multiLevelType w:val="hybridMultilevel"/>
+    <w:tmpl w:val="7A0213D4"/>
+    <w:lvl w:ilvl="0" w:tplc="0409000F">
+      <w:start w:val="1"/>
+      <w:numFmt w:val="decimal"/>
+      <w:lvlText w:val="%1."/>
+      <w:lvlJc w:val="left"/>
+      <w:pPr>
+        <w:ind w:left="720" w:hanging="360"/>
+      </w:pPr>
+    </w:lvl>
+    <w:lvl w:ilvl="1" w:tplc="04090019">
+      <w:start w:val="1"/>
+      <w:numFmt w:val="lowerLetter"/>
+      <w:lvlText w:val="%2."/>
+      <w:lvlJc w:val="left"/>
+      <w:pPr>
+        <w:ind w:left="1440" w:hanging="360"/>
+      </w:pPr>
+    </w:lvl>
+    <w:lvl w:ilvl="2" w:tplc="0409001B">
+      <w:start w:val="1"/>
+      <w:numFmt w:val="lowerRoman"/>
+      <w:lvlText w:val="%3."/>
+      <w:lvlJc w:val="right"/>
+      <w:pPr>
+        <w:ind w:left="2160" w:hanging="180"/>
+      </w:pPr>
+    </w:lvl>
+    <w:lvl w:ilvl="3" w:tplc="0409000F" w:tentative="1">
+      <w:start w:val="1"/>
+      <w:numFmt w:val="decimal"/>
+      <w:lvlText w:val="%4."/>
+      <w:lvlJc w:val="left"/>
+      <w:pPr>
+        <w:ind w:left="2880" w:hanging="360"/>
+      </w:pPr>
+    </w:lvl>
+    <w:lvl w:ilvl="4" w:tplc="04090019" w:tentative="1">
+      <w:start w:val="1"/>
+      <w:numFmt w:val="lowerLetter"/>
+      <w:lvlText w:val="%5."/>
+      <w:lvlJc w:val="left"/>
+      <w:pPr>
+        <w:ind w:left="3600" w:hanging="360"/>
+      </w:pPr>
+    </w:lvl>
+    <w:lvl w:ilvl="5" w:tplc="0409001B" w:tentative="1">
+      <w:start w:val="1"/>
+      <w:numFmt w:val="lowerRoman"/>
+      <w:lvlText w:val="%6."/>
+      <w:lvlJc w:val="right"/>
+      <w:pPr>
+        <w:ind w:left="4320" w:hanging="180"/>
+      </w:pPr>
+    </w:lvl>
+    <w:lvl w:ilvl="6" w:tplc="0409000F" w:tentative="1">
+      <w:start w:val="1"/>
+      <w:numFmt w:val="decimal"/>
+      <w:lvlText w:val="%7."/>
+      <w:lvlJc w:val="left"/>
+      <w:pPr>
+        <w:ind w:left="5040" w:hanging="360"/>
+      </w:pPr>
+    </w:lvl>
+    <w:lvl w:ilvl="7" w:tplc="04090019" w:tentative="1">
+      <w:start w:val="1"/>
+      <w:numFmt w:val="lowerLetter"/>
+      <w:lvlText w:val="%8."/>
+      <w:lvlJc w:val="left"/>
+      <w:pPr>
+        <w:ind w:left="5760" w:hanging="360"/>
+      </w:pPr>
+    </w:lvl>
+    <w:lvl w:ilvl="8" w:tplc="0409001B" w:tentative="1">
+      <w:start w:val="1"/>
+      <w:numFmt w:val="lowerRoman"/>
+      <w:lvlText w:val="%9."/>
+      <w:lvlJc w:val="right"/>
+      <w:pPr>
+        <w:ind w:left="6480" w:hanging="180"/>
+      </w:pPr>
+    </w:lvl>
+  </w:abstractNum>
+  <w:abstractNum w:abstractNumId="3">
+    <w:nsid w:val="5B33733B"/>
+    <w:multiLevelType w:val="hybridMultilevel"/>
+    <w:tmpl w:val="4DA0829C"/>
     <w:numStyleLink w:val="Dash"/>
   </w:abstractNum>
-  <w:abstractNum w:abstractNumId="1">
+  <w:abstractNum w:abstractNumId="4">
+    <w:nsid w:val="5D275E51"/>
     <w:multiLevelType w:val="hybridMultilevel"/>
+    <w:tmpl w:val="4DA0829C"/>
     <w:styleLink w:val="Dash"/>
-    <w:lvl w:ilvl="0">
+    <w:lvl w:ilvl="0" w:tplc="270C7EC0">
       <w:start w:val="1"/>
       <w:numFmt w:val="bullet"/>
-      <w:suff w:val="tab"/>
       <w:lvlText w:val="-"/>
       <w:lvlJc w:val="left"/>
       <w:pPr>
@@ -1370,10 +2242,9 @@
         <w:vertAlign w:val="baseline"/>
       </w:rPr>
     </w:lvl>
-    <w:lvl w:ilvl="1">
+    <w:lvl w:ilvl="1" w:tplc="FAD6948E">
       <w:start w:val="1"/>
       <w:numFmt w:val="bullet"/>
-      <w:suff w:val="tab"/>
       <w:lvlText w:val="-"/>
       <w:lvlJc w:val="left"/>
       <w:pPr>
@@ -1398,10 +2269,9 @@
         <w:vertAlign w:val="baseline"/>
       </w:rPr>
     </w:lvl>
-    <w:lvl w:ilvl="2">
+    <w:lvl w:ilvl="2" w:tplc="A6C2ED58">
       <w:start w:val="1"/>
       <w:numFmt w:val="bullet"/>
-      <w:suff w:val="tab"/>
       <w:lvlText w:val="-"/>
       <w:lvlJc w:val="left"/>
       <w:pPr>
@@ -1426,10 +2296,9 @@
         <w:vertAlign w:val="baseline"/>
       </w:rPr>
     </w:lvl>
-    <w:lvl w:ilvl="3">
+    <w:lvl w:ilvl="3" w:tplc="C8AE4BAE">
       <w:start w:val="1"/>
       <w:numFmt w:val="bullet"/>
-      <w:suff w:val="tab"/>
       <w:lvlText w:val="-"/>
       <w:lvlJc w:val="left"/>
       <w:pPr>
@@ -1454,10 +2323,9 @@
         <w:vertAlign w:val="baseline"/>
       </w:rPr>
     </w:lvl>
-    <w:lvl w:ilvl="4">
+    <w:lvl w:ilvl="4" w:tplc="AEDA5CF4">
       <w:start w:val="1"/>
       <w:numFmt w:val="bullet"/>
-      <w:suff w:val="tab"/>
       <w:lvlText w:val="-"/>
       <w:lvlJc w:val="left"/>
       <w:pPr>
@@ -1482,10 +2350,9 @@
         <w:vertAlign w:val="baseline"/>
       </w:rPr>
     </w:lvl>
-    <w:lvl w:ilvl="5">
+    <w:lvl w:ilvl="5" w:tplc="860C117A">
       <w:start w:val="1"/>
       <w:numFmt w:val="bullet"/>
-      <w:suff w:val="tab"/>
       <w:lvlText w:val="-"/>
       <w:lvlJc w:val="left"/>
       <w:pPr>
@@ -1510,10 +2377,9 @@
         <w:vertAlign w:val="baseline"/>
       </w:rPr>
     </w:lvl>
-    <w:lvl w:ilvl="6">
+    <w:lvl w:ilvl="6" w:tplc="BFEE8FA2">
       <w:start w:val="1"/>
       <w:numFmt w:val="bullet"/>
-      <w:suff w:val="tab"/>
       <w:lvlText w:val="-"/>
       <w:lvlJc w:val="left"/>
       <w:pPr>
@@ -1538,10 +2404,9 @@
         <w:vertAlign w:val="baseline"/>
       </w:rPr>
     </w:lvl>
-    <w:lvl w:ilvl="7">
+    <w:lvl w:ilvl="7" w:tplc="BFA6B70E">
       <w:start w:val="1"/>
       <w:numFmt w:val="bullet"/>
-      <w:suff w:val="tab"/>
       <w:lvlText w:val="-"/>
       <w:lvlJc w:val="left"/>
       <w:pPr>
@@ -1566,10 +2431,9 @@
         <w:vertAlign w:val="baseline"/>
       </w:rPr>
     </w:lvl>
-    <w:lvl w:ilvl="8">
+    <w:lvl w:ilvl="8" w:tplc="14D0E740">
       <w:start w:val="1"/>
       <w:numFmt w:val="bullet"/>
-      <w:suff w:val="tab"/>
       <w:lvlText w:val="-"/>
       <w:lvlJc w:val="left"/>
       <w:pPr>
@@ -1595,58 +2459,125 @@
       </w:rPr>
     </w:lvl>
   </w:abstractNum>
+  <w:abstractNum w:abstractNumId="5">
+    <w:nsid w:val="647F2C8E"/>
+    <w:multiLevelType w:val="hybridMultilevel"/>
+    <w:tmpl w:val="E5BA95AC"/>
+    <w:lvl w:ilvl="0" w:tplc="0409000F">
+      <w:start w:val="1"/>
+      <w:numFmt w:val="decimal"/>
+      <w:lvlText w:val="%1."/>
+      <w:lvlJc w:val="left"/>
+      <w:pPr>
+        <w:ind w:left="720" w:hanging="360"/>
+      </w:pPr>
+    </w:lvl>
+    <w:lvl w:ilvl="1" w:tplc="04090019">
+      <w:start w:val="1"/>
+      <w:numFmt w:val="lowerLetter"/>
+      <w:lvlText w:val="%2."/>
+      <w:lvlJc w:val="left"/>
+      <w:pPr>
+        <w:ind w:left="1440" w:hanging="360"/>
+      </w:pPr>
+    </w:lvl>
+    <w:lvl w:ilvl="2" w:tplc="0409001B">
+      <w:start w:val="1"/>
+      <w:numFmt w:val="lowerRoman"/>
+      <w:lvlText w:val="%3."/>
+      <w:lvlJc w:val="right"/>
+      <w:pPr>
+        <w:ind w:left="2160" w:hanging="180"/>
+      </w:pPr>
+    </w:lvl>
+    <w:lvl w:ilvl="3" w:tplc="0409000F" w:tentative="1">
+      <w:start w:val="1"/>
+      <w:numFmt w:val="decimal"/>
+      <w:lvlText w:val="%4."/>
+      <w:lvlJc w:val="left"/>
+      <w:pPr>
+        <w:ind w:left="2880" w:hanging="360"/>
+      </w:pPr>
+    </w:lvl>
+    <w:lvl w:ilvl="4" w:tplc="04090019" w:tentative="1">
+      <w:start w:val="1"/>
+      <w:numFmt w:val="lowerLetter"/>
+      <w:lvlText w:val="%5."/>
+      <w:lvlJc w:val="left"/>
+      <w:pPr>
+        <w:ind w:left="3600" w:hanging="360"/>
+      </w:pPr>
+    </w:lvl>
+    <w:lvl w:ilvl="5" w:tplc="0409001B" w:tentative="1">
+      <w:start w:val="1"/>
+      <w:numFmt w:val="lowerRoman"/>
+      <w:lvlText w:val="%6."/>
+      <w:lvlJc w:val="right"/>
+      <w:pPr>
+        <w:ind w:left="4320" w:hanging="180"/>
+      </w:pPr>
+    </w:lvl>
+    <w:lvl w:ilvl="6" w:tplc="0409000F" w:tentative="1">
+      <w:start w:val="1"/>
+      <w:numFmt w:val="decimal"/>
+      <w:lvlText w:val="%7."/>
+      <w:lvlJc w:val="left"/>
+      <w:pPr>
+        <w:ind w:left="5040" w:hanging="360"/>
+      </w:pPr>
+    </w:lvl>
+    <w:lvl w:ilvl="7" w:tplc="04090019" w:tentative="1">
+      <w:start w:val="1"/>
+      <w:numFmt w:val="lowerLetter"/>
+      <w:lvlText w:val="%8."/>
+      <w:lvlJc w:val="left"/>
+      <w:pPr>
+        <w:ind w:left="5760" w:hanging="360"/>
+      </w:pPr>
+    </w:lvl>
+    <w:lvl w:ilvl="8" w:tplc="0409001B" w:tentative="1">
+      <w:start w:val="1"/>
+      <w:numFmt w:val="lowerRoman"/>
+      <w:lvlText w:val="%9."/>
+      <w:lvlJc w:val="right"/>
+      <w:pPr>
+        <w:ind w:left="6480" w:hanging="180"/>
+      </w:pPr>
+    </w:lvl>
+  </w:abstractNum>
   <w:num w:numId="1">
+    <w:abstractNumId w:val="4"/>
+  </w:num>
+  <w:num w:numId="2">
+    <w:abstractNumId w:val="3"/>
+  </w:num>
+  <w:num w:numId="3">
+    <w:abstractNumId w:val="5"/>
+  </w:num>
+  <w:num w:numId="4">
+    <w:abstractNumId w:val="2"/>
+  </w:num>
+  <w:num w:numId="5">
     <w:abstractNumId w:val="1"/>
   </w:num>
-  <w:num w:numId="2">
+  <w:num w:numId="6">
     <w:abstractNumId w:val="0"/>
   </w:num>
 </w:numbering>
 </file>
 
 <file path=word/styles.xml><?xml version="1.0" encoding="utf-8"?>
-<w:styles xmlns:w="http://schemas.openxmlformats.org/wordprocessingml/2006/main" xmlns:mc="http://schemas.openxmlformats.org/markup-compatibility/2006" xmlns:w14="http://schemas.microsoft.com/office/word/2010/wordml" mc:Ignorable="w14">
+<w:styles xmlns:mc="http://schemas.openxmlformats.org/markup-compatibility/2006" xmlns:r="http://schemas.openxmlformats.org/officeDocument/2006/relationships" xmlns:w="http://schemas.openxmlformats.org/wordprocessingml/2006/main" xmlns:w14="http://schemas.microsoft.com/office/word/2010/wordml" xmlns:w15="http://schemas.microsoft.com/office/word/2012/wordml" mc:Ignorable="w14 w15">
   <w:docDefaults>
     <w:rPrDefault>
       <w:rPr>
-        <w:rFonts w:ascii="Times New Roman" w:cs="Times New Roman" w:hAnsi="Times New Roman" w:eastAsia="Arial Unicode MS"/>
-        <w:b w:val="0"/>
-        <w:bCs w:val="0"/>
-        <w:i w:val="0"/>
-        <w:iCs w:val="0"/>
-        <w:caps w:val="0"/>
-        <w:smallCaps w:val="0"/>
-        <w:strike w:val="0"/>
-        <w:dstrike w:val="0"/>
-        <w:outline w:val="0"/>
-        <w:emboss w:val="0"/>
-        <w:imprint w:val="0"/>
-        <w:vanish w:val="0"/>
-        <w:color w:val="auto"/>
-        <w:spacing w:val="0"/>
-        <w:w w:val="100"/>
-        <w:kern w:val="0"/>
-        <w:position w:val="0"/>
-        <w:sz w:val="20"/>
-        <w:szCs w:val="20"/>
-        <w:u w:val="none" w:color="auto"/>
+        <w:rFonts w:ascii="Times New Roman" w:eastAsia="Arial Unicode MS" w:hAnsi="Times New Roman" w:cs="Times New Roman"/>
         <w:bdr w:val="nil"/>
-        <w:vertAlign w:val="baseline"/>
-        <w:lang/>
+        <w:lang w:val="en-US" w:eastAsia="en-US" w:bidi="ar-SA"/>
       </w:rPr>
     </w:rPrDefault>
     <w:pPrDefault>
       <w:pPr>
-        <w:keepNext w:val="0"/>
-        <w:keepLines w:val="0"/>
-        <w:pageBreakBefore w:val="0"/>
-        <w:framePr w:anchorLock="0" w:w="0" w:h="0" w:vSpace="0" w:hSpace="0" w:xAlign="left" w:y="0" w:hRule="exact" w:vAnchor="margin"/>
-        <w:widowControl w:val="1"/>
-        <w:numPr>
-          <w:ilvl w:val="0"/>
-          <w:numId w:val="0"/>
-        </w:numPr>
-        <w:suppressLineNumbers w:val="0"/>
         <w:pBdr>
           <w:top w:val="nil"/>
           <w:left w:val="nil"/>
@@ -1655,28 +2586,426 @@
           <w:between w:val="nil"/>
           <w:bar w:val="nil"/>
         </w:pBdr>
-        <w:shd w:val="clear" w:color="auto" w:fill="auto"/>
-        <w:suppressAutoHyphens w:val="0"/>
-        <w:spacing w:before="0" w:beforeAutospacing="0" w:after="0" w:afterAutospacing="0" w:line="240" w:lineRule="auto"/>
-        <w:ind w:left="0" w:right="0" w:firstLine="0"/>
-        <w:jc w:val="left"/>
-        <w:outlineLvl w:val="9"/>
       </w:pPr>
     </w:pPrDefault>
   </w:docDefaults>
+  <w:latentStyles w:defLockedState="0" w:defUIPriority="99" w:defSemiHidden="0" w:defUnhideWhenUsed="0" w:defQFormat="0" w:count="382">
+    <w:lsdException w:name="Normal" w:uiPriority="0" w:qFormat="1"/>
+    <w:lsdException w:name="heading 1" w:uiPriority="9" w:qFormat="1"/>
+    <w:lsdException w:name="heading 2" w:semiHidden="1" w:uiPriority="9" w:unhideWhenUsed="1" w:qFormat="1"/>
+    <w:lsdException w:name="heading 3" w:semiHidden="1" w:uiPriority="9" w:unhideWhenUsed="1" w:qFormat="1"/>
+    <w:lsdException w:name="heading 4" w:semiHidden="1" w:uiPriority="9" w:unhideWhenUsed="1" w:qFormat="1"/>
+    <w:lsdException w:name="heading 5" w:semiHidden="1" w:uiPriority="9" w:unhideWhenUsed="1" w:qFormat="1"/>
+    <w:lsdException w:name="heading 6" w:semiHidden="1" w:uiPriority="9" w:unhideWhenUsed="1" w:qFormat="1"/>
+    <w:lsdException w:name="heading 7" w:semiHidden="1" w:uiPriority="9" w:unhideWhenUsed="1" w:qFormat="1"/>
+    <w:lsdException w:name="heading 8" w:semiHidden="1" w:uiPriority="9" w:unhideWhenUsed="1" w:qFormat="1"/>
+    <w:lsdException w:name="heading 9" w:semiHidden="1" w:uiPriority="9" w:unhideWhenUsed="1" w:qFormat="1"/>
+    <w:lsdException w:name="index 1" w:semiHidden="1" w:unhideWhenUsed="1"/>
+    <w:lsdException w:name="index 2" w:semiHidden="1" w:unhideWhenUsed="1"/>
+    <w:lsdException w:name="index 3" w:semiHidden="1" w:unhideWhenUsed="1"/>
+    <w:lsdException w:name="index 4" w:semiHidden="1" w:unhideWhenUsed="1"/>
+    <w:lsdException w:name="index 5" w:semiHidden="1" w:unhideWhenUsed="1"/>
+    <w:lsdException w:name="index 6" w:semiHidden="1" w:unhideWhenUsed="1"/>
+    <w:lsdException w:name="index 7" w:semiHidden="1" w:unhideWhenUsed="1"/>
+    <w:lsdException w:name="index 8" w:semiHidden="1" w:unhideWhenUsed="1"/>
+    <w:lsdException w:name="index 9" w:semiHidden="1" w:unhideWhenUsed="1"/>
+    <w:lsdException w:name="toc 1" w:semiHidden="1" w:uiPriority="39" w:unhideWhenUsed="1"/>
+    <w:lsdException w:name="toc 2" w:semiHidden="1" w:uiPriority="39" w:unhideWhenUsed="1"/>
+    <w:lsdException w:name="toc 3" w:semiHidden="1" w:uiPriority="39" w:unhideWhenUsed="1"/>
+    <w:lsdException w:name="toc 4" w:semiHidden="1" w:uiPriority="39" w:unhideWhenUsed="1"/>
+    <w:lsdException w:name="toc 5" w:semiHidden="1" w:uiPriority="39" w:unhideWhenUsed="1"/>
+    <w:lsdException w:name="toc 6" w:semiHidden="1" w:uiPriority="39" w:unhideWhenUsed="1"/>
+    <w:lsdException w:name="toc 7" w:semiHidden="1" w:uiPriority="39" w:unhideWhenUsed="1"/>
+    <w:lsdException w:name="toc 8" w:semiHidden="1" w:uiPriority="39" w:unhideWhenUsed="1"/>
+    <w:lsdException w:name="toc 9" w:semiHidden="1" w:uiPriority="39" w:unhideWhenUsed="1"/>
+    <w:lsdException w:name="Normal Indent" w:semiHidden="1" w:unhideWhenUsed="1"/>
+    <w:lsdException w:name="footnote text" w:semiHidden="1" w:unhideWhenUsed="1"/>
+    <w:lsdException w:name="annotation text" w:semiHidden="1" w:unhideWhenUsed="1"/>
+    <w:lsdException w:name="header" w:semiHidden="1" w:unhideWhenUsed="1"/>
+    <w:lsdException w:name="footer" w:semiHidden="1" w:unhideWhenUsed="1"/>
+    <w:lsdException w:name="index heading" w:semiHidden="1" w:unhideWhenUsed="1"/>
+    <w:lsdException w:name="caption" w:semiHidden="1" w:uiPriority="35" w:unhideWhenUsed="1" w:qFormat="1"/>
+    <w:lsdException w:name="table of figures" w:semiHidden="1" w:unhideWhenUsed="1"/>
+    <w:lsdException w:name="envelope address" w:semiHidden="1" w:unhideWhenUsed="1"/>
+    <w:lsdException w:name="envelope return" w:semiHidden="1" w:unhideWhenUsed="1"/>
+    <w:lsdException w:name="footnote reference" w:semiHidden="1" w:unhideWhenUsed="1"/>
+    <w:lsdException w:name="annotation reference" w:semiHidden="1" w:unhideWhenUsed="1"/>
+    <w:lsdException w:name="line number" w:semiHidden="1" w:unhideWhenUsed="1"/>
+    <w:lsdException w:name="page number" w:semiHidden="1" w:unhideWhenUsed="1"/>
+    <w:lsdException w:name="endnote reference" w:semiHidden="1" w:unhideWhenUsed="1"/>
+    <w:lsdException w:name="endnote text" w:semiHidden="1" w:unhideWhenUsed="1"/>
+    <w:lsdException w:name="table of authorities" w:semiHidden="1" w:unhideWhenUsed="1"/>
+    <w:lsdException w:name="macro" w:semiHidden="1" w:unhideWhenUsed="1"/>
+    <w:lsdException w:name="toa heading" w:semiHidden="1" w:unhideWhenUsed="1"/>
+    <w:lsdException w:name="List" w:semiHidden="1" w:unhideWhenUsed="1"/>
+    <w:lsdException w:name="List Bullet" w:semiHidden="1" w:unhideWhenUsed="1"/>
+    <w:lsdException w:name="List Number" w:semiHidden="1" w:unhideWhenUsed="1"/>
+    <w:lsdException w:name="List 2" w:semiHidden="1" w:unhideWhenUsed="1"/>
+    <w:lsdException w:name="List 3" w:semiHidden="1" w:unhideWhenUsed="1"/>
+    <w:lsdException w:name="List 4" w:semiHidden="1" w:unhideWhenUsed="1"/>
+    <w:lsdException w:name="List 5" w:semiHidden="1" w:unhideWhenUsed="1"/>
+    <w:lsdException w:name="List Bullet 2" w:semiHidden="1" w:unhideWhenUsed="1"/>
+    <w:lsdException w:name="List Bullet 3" w:semiHidden="1" w:unhideWhenUsed="1"/>
+    <w:lsdException w:name="List Bullet 4" w:semiHidden="1" w:unhideWhenUsed="1"/>
+    <w:lsdException w:name="List Bullet 5" w:semiHidden="1" w:unhideWhenUsed="1"/>
+    <w:lsdException w:name="List Number 2" w:semiHidden="1" w:unhideWhenUsed="1"/>
+    <w:lsdException w:name="List Number 3" w:semiHidden="1" w:unhideWhenUsed="1"/>
+    <w:lsdException w:name="List Number 4" w:semiHidden="1" w:unhideWhenUsed="1"/>
+    <w:lsdException w:name="List Number 5" w:semiHidden="1" w:unhideWhenUsed="1"/>
+    <w:lsdException w:name="Title" w:uiPriority="10" w:qFormat="1"/>
+    <w:lsdException w:name="Closing" w:semiHidden="1" w:unhideWhenUsed="1"/>
+    <w:lsdException w:name="Signature" w:semiHidden="1" w:unhideWhenUsed="1"/>
+    <w:lsdException w:name="Default Paragraph Font" w:semiHidden="1" w:uiPriority="1" w:unhideWhenUsed="1"/>
+    <w:lsdException w:name="Body Text" w:semiHidden="1" w:unhideWhenUsed="1"/>
+    <w:lsdException w:name="Body Text Indent" w:semiHidden="1" w:unhideWhenUsed="1"/>
+    <w:lsdException w:name="List Continue" w:semiHidden="1" w:unhideWhenUsed="1"/>
+    <w:lsdException w:name="List Continue 2" w:semiHidden="1" w:unhideWhenUsed="1"/>
+    <w:lsdException w:name="List Continue 3" w:semiHidden="1" w:unhideWhenUsed="1"/>
+    <w:lsdException w:name="List Continue 4" w:semiHidden="1" w:unhideWhenUsed="1"/>
+    <w:lsdException w:name="List Continue 5" w:semiHidden="1" w:unhideWhenUsed="1"/>
+    <w:lsdException w:name="Message Header" w:semiHidden="1" w:unhideWhenUsed="1"/>
+    <w:lsdException w:name="Subtitle" w:uiPriority="11" w:qFormat="1"/>
+    <w:lsdException w:name="Salutation" w:semiHidden="1" w:unhideWhenUsed="1"/>
+    <w:lsdException w:name="Date" w:semiHidden="1" w:unhideWhenUsed="1"/>
+    <w:lsdException w:name="Body Text First Indent" w:semiHidden="1" w:unhideWhenUsed="1"/>
+    <w:lsdException w:name="Body Text First Indent 2" w:semiHidden="1" w:unhideWhenUsed="1"/>
+    <w:lsdException w:name="Note Heading" w:semiHidden="1" w:unhideWhenUsed="1"/>
+    <w:lsdException w:name="Body Text 2" w:semiHidden="1" w:unhideWhenUsed="1"/>
+    <w:lsdException w:name="Body Text 3" w:semiHidden="1" w:unhideWhenUsed="1"/>
+    <w:lsdException w:name="Body Text Indent 2" w:semiHidden="1" w:unhideWhenUsed="1"/>
+    <w:lsdException w:name="Body Text Indent 3" w:semiHidden="1" w:unhideWhenUsed="1"/>
+    <w:lsdException w:name="Block Text" w:semiHidden="1" w:unhideWhenUsed="1"/>
+    <w:lsdException w:name="Hyperlink" w:semiHidden="1" w:unhideWhenUsed="1"/>
+    <w:lsdException w:name="FollowedHyperlink" w:semiHidden="1" w:unhideWhenUsed="1"/>
+    <w:lsdException w:name="Strong" w:uiPriority="22" w:qFormat="1"/>
+    <w:lsdException w:name="Emphasis" w:uiPriority="20" w:qFormat="1"/>
+    <w:lsdException w:name="Document Map" w:semiHidden="1" w:unhideWhenUsed="1"/>
+    <w:lsdException w:name="Plain Text" w:semiHidden="1" w:unhideWhenUsed="1"/>
+    <w:lsdException w:name="E-mail Signature" w:semiHidden="1" w:unhideWhenUsed="1"/>
+    <w:lsdException w:name="HTML Top of Form" w:semiHidden="1" w:unhideWhenUsed="1"/>
+    <w:lsdException w:name="HTML Bottom of Form" w:semiHidden="1" w:unhideWhenUsed="1"/>
+    <w:lsdException w:name="Normal (Web)" w:semiHidden="1" w:unhideWhenUsed="1"/>
+    <w:lsdException w:name="HTML Acronym" w:semiHidden="1" w:unhideWhenUsed="1"/>
+    <w:lsdException w:name="HTML Address" w:semiHidden="1" w:unhideWhenUsed="1"/>
+    <w:lsdException w:name="HTML Cite" w:semiHidden="1" w:unhideWhenUsed="1"/>
+    <w:lsdException w:name="HTML Code" w:semiHidden="1" w:unhideWhenUsed="1"/>
+    <w:lsdException w:name="HTML Definition" w:semiHidden="1" w:unhideWhenUsed="1"/>
+    <w:lsdException w:name="HTML Keyboard" w:semiHidden="1" w:unhideWhenUsed="1"/>
+    <w:lsdException w:name="HTML Preformatted" w:semiHidden="1" w:unhideWhenUsed="1"/>
+    <w:lsdException w:name="HTML Sample" w:semiHidden="1" w:unhideWhenUsed="1"/>
+    <w:lsdException w:name="HTML Typewriter" w:semiHidden="1" w:unhideWhenUsed="1"/>
+    <w:lsdException w:name="HTML Variable" w:semiHidden="1" w:unhideWhenUsed="1"/>
+    <w:lsdException w:name="Normal Table" w:semiHidden="1" w:unhideWhenUsed="1"/>
+    <w:lsdException w:name="annotation subject" w:semiHidden="1" w:unhideWhenUsed="1"/>
+    <w:lsdException w:name="No List" w:semiHidden="1" w:unhideWhenUsed="1"/>
+    <w:lsdException w:name="Outline List 1" w:semiHidden="1" w:unhideWhenUsed="1"/>
+    <w:lsdException w:name="Outline List 2" w:semiHidden="1" w:unhideWhenUsed="1"/>
+    <w:lsdException w:name="Outline List 3" w:semiHidden="1" w:unhideWhenUsed="1"/>
+    <w:lsdException w:name="Table Simple 1" w:semiHidden="1" w:unhideWhenUsed="1"/>
+    <w:lsdException w:name="Table Simple 2" w:semiHidden="1" w:unhideWhenUsed="1"/>
+    <w:lsdException w:name="Table Simple 3" w:semiHidden="1" w:unhideWhenUsed="1"/>
+    <w:lsdException w:name="Table Classic 1" w:semiHidden="1" w:unhideWhenUsed="1"/>
+    <w:lsdException w:name="Table Classic 2" w:semiHidden="1" w:unhideWhenUsed="1"/>
+    <w:lsdException w:name="Table Classic 3" w:semiHidden="1" w:unhideWhenUsed="1"/>
+    <w:lsdException w:name="Table Classic 4" w:semiHidden="1" w:unhideWhenUsed="1"/>
+    <w:lsdException w:name="Table Colorful 1" w:semiHidden="1" w:unhideWhenUsed="1"/>
+    <w:lsdException w:name="Table Colorful 2" w:semiHidden="1" w:unhideWhenUsed="1"/>
+    <w:lsdException w:name="Table Colorful 3" w:semiHidden="1" w:unhideWhenUsed="1"/>
+    <w:lsdException w:name="Table Columns 1" w:semiHidden="1" w:unhideWhenUsed="1"/>
+    <w:lsdException w:name="Table Columns 2" w:semiHidden="1" w:unhideWhenUsed="1"/>
+    <w:lsdException w:name="Table Columns 3" w:semiHidden="1" w:unhideWhenUsed="1"/>
+    <w:lsdException w:name="Table Columns 4" w:semiHidden="1" w:unhideWhenUsed="1"/>
+    <w:lsdException w:name="Table Columns 5" w:semiHidden="1" w:unhideWhenUsed="1"/>
+    <w:lsdException w:name="Table Grid 1" w:semiHidden="1" w:unhideWhenUsed="1"/>
+    <w:lsdException w:name="Table Grid 2" w:semiHidden="1" w:unhideWhenUsed="1"/>
+    <w:lsdException w:name="Table Grid 3" w:semiHidden="1" w:unhideWhenUsed="1"/>
+    <w:lsdException w:name="Table Grid 4" w:semiHidden="1" w:unhideWhenUsed="1"/>
+    <w:lsdException w:name="Table Grid 5" w:semiHidden="1" w:unhideWhenUsed="1"/>
+    <w:lsdException w:name="Table Grid 6" w:semiHidden="1" w:unhideWhenUsed="1"/>
+    <w:lsdException w:name="Table Grid 7" w:semiHidden="1" w:unhideWhenUsed="1"/>
+    <w:lsdException w:name="Table Grid 8" w:semiHidden="1" w:unhideWhenUsed="1"/>
+    <w:lsdException w:name="Table List 1" w:semiHidden="1" w:unhideWhenUsed="1"/>
+    <w:lsdException w:name="Table List 2" w:semiHidden="1" w:unhideWhenUsed="1"/>
+    <w:lsdException w:name="Table List 3" w:semiHidden="1" w:unhideWhenUsed="1"/>
+    <w:lsdException w:name="Table List 4" w:semiHidden="1" w:unhideWhenUsed="1"/>
+    <w:lsdException w:name="Table List 5" w:semiHidden="1" w:unhideWhenUsed="1"/>
+    <w:lsdException w:name="Table List 6" w:semiHidden="1" w:unhideWhenUsed="1"/>
+    <w:lsdException w:name="Table List 7" w:semiHidden="1" w:unhideWhenUsed="1"/>
+    <w:lsdException w:name="Table List 8" w:semiHidden="1" w:unhideWhenUsed="1"/>
+    <w:lsdException w:name="Table 3D effects 1" w:semiHidden="1" w:unhideWhenUsed="1"/>
+    <w:lsdException w:name="Table 3D effects 2" w:semiHidden="1" w:unhideWhenUsed="1"/>
+    <w:lsdException w:name="Table 3D effects 3" w:semiHidden="1" w:unhideWhenUsed="1"/>
+    <w:lsdException w:name="Table Contemporary" w:semiHidden="1" w:unhideWhenUsed="1"/>
+    <w:lsdException w:name="Table Elegant" w:semiHidden="1" w:unhideWhenUsed="1"/>
+    <w:lsdException w:name="Table Professional" w:semiHidden="1" w:unhideWhenUsed="1"/>
+    <w:lsdException w:name="Table Subtle 1" w:semiHidden="1" w:unhideWhenUsed="1"/>
+    <w:lsdException w:name="Table Subtle 2" w:semiHidden="1" w:unhideWhenUsed="1"/>
+    <w:lsdException w:name="Table Web 1" w:semiHidden="1" w:unhideWhenUsed="1"/>
+    <w:lsdException w:name="Table Web 2" w:semiHidden="1" w:unhideWhenUsed="1"/>
+    <w:lsdException w:name="Table Web 3" w:semiHidden="1" w:unhideWhenUsed="1"/>
+    <w:lsdException w:name="Balloon Text" w:semiHidden="1" w:unhideWhenUsed="1"/>
+    <w:lsdException w:name="Table Grid" w:uiPriority="39"/>
+    <w:lsdException w:name="Table Theme" w:semiHidden="1" w:unhideWhenUsed="1"/>
+    <w:lsdException w:name="Note Level 1" w:semiHidden="1" w:unhideWhenUsed="1"/>
+    <w:lsdException w:name="Note Level 2" w:semiHidden="1" w:unhideWhenUsed="1"/>
+    <w:lsdException w:name="Note Level 3" w:semiHidden="1" w:unhideWhenUsed="1"/>
+    <w:lsdException w:name="Note Level 4" w:semiHidden="1" w:unhideWhenUsed="1"/>
+    <w:lsdException w:name="Note Level 5" w:semiHidden="1" w:unhideWhenUsed="1"/>
+    <w:lsdException w:name="Note Level 6" w:semiHidden="1" w:unhideWhenUsed="1"/>
+    <w:lsdException w:name="Note Level 7" w:semiHidden="1" w:unhideWhenUsed="1"/>
+    <w:lsdException w:name="Note Level 8" w:semiHidden="1" w:unhideWhenUsed="1"/>
+    <w:lsdException w:name="Note Level 9" w:semiHidden="1" w:unhideWhenUsed="1"/>
+    <w:lsdException w:name="Placeholder Text" w:semiHidden="1"/>
+    <w:lsdException w:name="No Spacing" w:uiPriority="1" w:qFormat="1"/>
+    <w:lsdException w:name="Light Shading" w:uiPriority="60"/>
+    <w:lsdException w:name="Light List" w:uiPriority="61"/>
+    <w:lsdException w:name="Light Grid" w:uiPriority="62"/>
+    <w:lsdException w:name="Medium Shading 1" w:uiPriority="63"/>
+    <w:lsdException w:name="Medium Shading 2" w:uiPriority="64"/>
+    <w:lsdException w:name="Medium List 1" w:uiPriority="65"/>
+    <w:lsdException w:name="Medium List 2" w:uiPriority="66"/>
+    <w:lsdException w:name="Medium Grid 1" w:uiPriority="67"/>
+    <w:lsdException w:name="Medium Grid 2" w:uiPriority="68"/>
+    <w:lsdException w:name="Medium Grid 3" w:uiPriority="69"/>
+    <w:lsdException w:name="Dark List" w:uiPriority="70"/>
+    <w:lsdException w:name="Colorful Shading" w:uiPriority="71"/>
+    <w:lsdException w:name="Colorful List" w:uiPriority="72"/>
+    <w:lsdException w:name="Colorful Grid" w:uiPriority="73"/>
+    <w:lsdException w:name="Light Shading Accent 1" w:uiPriority="60"/>
+    <w:lsdException w:name="Light List Accent 1" w:uiPriority="61"/>
+    <w:lsdException w:name="Light Grid Accent 1" w:uiPriority="62"/>
+    <w:lsdException w:name="Medium Shading 1 Accent 1" w:uiPriority="63"/>
+    <w:lsdException w:name="Medium Shading 2 Accent 1" w:uiPriority="64"/>
+    <w:lsdException w:name="Medium List 1 Accent 1" w:uiPriority="65"/>
+    <w:lsdException w:name="Revision" w:semiHidden="1"/>
+    <w:lsdException w:name="List Paragraph" w:uiPriority="34" w:qFormat="1"/>
+    <w:lsdException w:name="Quote" w:uiPriority="29" w:qFormat="1"/>
+    <w:lsdException w:name="Intense Quote" w:uiPriority="30" w:qFormat="1"/>
+    <w:lsdException w:name="Medium List 2 Accent 1" w:uiPriority="66"/>
+    <w:lsdException w:name="Medium Grid 1 Accent 1" w:uiPriority="67"/>
+    <w:lsdException w:name="Medium Grid 2 Accent 1" w:uiPriority="68"/>
+    <w:lsdException w:name="Medium Grid 3 Accent 1" w:uiPriority="69"/>
+    <w:lsdException w:name="Dark List Accent 1" w:uiPriority="70"/>
+    <w:lsdException w:name="Colorful Shading Accent 1" w:uiPriority="71"/>
+    <w:lsdException w:name="Colorful List Accent 1" w:uiPriority="72"/>
+    <w:lsdException w:name="Colorful Grid Accent 1" w:uiPriority="73"/>
+    <w:lsdException w:name="Light Shading Accent 2" w:uiPriority="60"/>
+    <w:lsdException w:name="Light List Accent 2" w:uiPriority="61"/>
+    <w:lsdException w:name="Light Grid Accent 2" w:uiPriority="62"/>
+    <w:lsdException w:name="Medium Shading 1 Accent 2" w:uiPriority="63"/>
+    <w:lsdException w:name="Medium Shading 2 Accent 2" w:uiPriority="64"/>
+    <w:lsdException w:name="Medium List 1 Accent 2" w:uiPriority="65"/>
+    <w:lsdException w:name="Medium List 2 Accent 2" w:uiPriority="66"/>
+    <w:lsdException w:name="Medium Grid 1 Accent 2" w:uiPriority="67"/>
+    <w:lsdException w:name="Medium Grid 2 Accent 2" w:uiPriority="68"/>
+    <w:lsdException w:name="Medium Grid 3 Accent 2" w:uiPriority="69"/>
+    <w:lsdException w:name="Dark List Accent 2" w:uiPriority="70"/>
+    <w:lsdException w:name="Colorful Shading Accent 2" w:uiPriority="71"/>
+    <w:lsdException w:name="Colorful List Accent 2" w:uiPriority="72"/>
+    <w:lsdException w:name="Colorful Grid Accent 2" w:uiPriority="73"/>
+    <w:lsdException w:name="Light Shading Accent 3" w:uiPriority="60"/>
+    <w:lsdException w:name="Light List Accent 3" w:uiPriority="61"/>
+    <w:lsdException w:name="Light Grid Accent 3" w:uiPriority="62"/>
+    <w:lsdException w:name="Medium Shading 1 Accent 3" w:uiPriority="63"/>
+    <w:lsdException w:name="Medium Shading 2 Accent 3" w:uiPriority="64"/>
+    <w:lsdException w:name="Medium List 1 Accent 3" w:uiPriority="65"/>
+    <w:lsdException w:name="Medium List 2 Accent 3" w:uiPriority="66"/>
+    <w:lsdException w:name="Medium Grid 1 Accent 3" w:uiPriority="67"/>
+    <w:lsdException w:name="Medium Grid 2 Accent 3" w:uiPriority="68"/>
+    <w:lsdException w:name="Medium Grid 3 Accent 3" w:uiPriority="69"/>
+    <w:lsdException w:name="Dark List Accent 3" w:uiPriority="70"/>
+    <w:lsdException w:name="Colorful Shading Accent 3" w:uiPriority="71"/>
+    <w:lsdException w:name="Colorful List Accent 3" w:uiPriority="72"/>
+    <w:lsdException w:name="Colorful Grid Accent 3" w:uiPriority="73"/>
+    <w:lsdException w:name="Light Shading Accent 4" w:uiPriority="60"/>
+    <w:lsdException w:name="Light List Accent 4" w:uiPriority="61"/>
+    <w:lsdException w:name="Light Grid Accent 4" w:uiPriority="62"/>
+    <w:lsdException w:name="Medium Shading 1 Accent 4" w:uiPriority="63"/>
+    <w:lsdException w:name="Medium Shading 2 Accent 4" w:uiPriority="64"/>
+    <w:lsdException w:name="Medium List 1 Accent 4" w:uiPriority="65"/>
+    <w:lsdException w:name="Medium List 2 Accent 4" w:uiPriority="66"/>
+    <w:lsdException w:name="Medium Grid 1 Accent 4" w:uiPriority="67"/>
+    <w:lsdException w:name="Medium Grid 2 Accent 4" w:uiPriority="68"/>
+    <w:lsdException w:name="Medium Grid 3 Accent 4" w:uiPriority="69"/>
+    <w:lsdException w:name="Dark List Accent 4" w:uiPriority="70"/>
+    <w:lsdException w:name="Colorful Shading Accent 4" w:uiPriority="71"/>
+    <w:lsdException w:name="Colorful List Accent 4" w:uiPriority="72"/>
+    <w:lsdException w:name="Colorful Grid Accent 4" w:uiPriority="73"/>
+    <w:lsdException w:name="Light Shading Accent 5" w:uiPriority="60"/>
+    <w:lsdException w:name="Light List Accent 5" w:uiPriority="61"/>
+    <w:lsdException w:name="Light Grid Accent 5" w:uiPriority="62"/>
+    <w:lsdException w:name="Medium Shading 1 Accent 5" w:uiPriority="63"/>
+    <w:lsdException w:name="Medium Shading 2 Accent 5" w:uiPriority="64"/>
+    <w:lsdException w:name="Medium List 1 Accent 5" w:uiPriority="65"/>
+    <w:lsdException w:name="Medium List 2 Accent 5" w:uiPriority="66"/>
+    <w:lsdException w:name="Medium Grid 1 Accent 5" w:uiPriority="67"/>
+    <w:lsdException w:name="Medium Grid 2 Accent 5" w:uiPriority="68"/>
+    <w:lsdException w:name="Medium Grid 3 Accent 5" w:uiPriority="69"/>
+    <w:lsdException w:name="Dark List Accent 5" w:uiPriority="70"/>
+    <w:lsdException w:name="Colorful Shading Accent 5" w:uiPriority="71"/>
+    <w:lsdException w:name="Colorful List Accent 5" w:uiPriority="72"/>
+    <w:lsdException w:name="Colorful Grid Accent 5" w:uiPriority="73"/>
+    <w:lsdException w:name="Light Shading Accent 6" w:uiPriority="60"/>
+    <w:lsdException w:name="Light List Accent 6" w:uiPriority="61"/>
+    <w:lsdException w:name="Light Grid Accent 6" w:uiPriority="62"/>
+    <w:lsdException w:name="Medium Shading 1 Accent 6" w:uiPriority="63"/>
+    <w:lsdException w:name="Medium Shading 2 Accent 6" w:uiPriority="64"/>
+    <w:lsdException w:name="Medium List 1 Accent 6" w:uiPriority="65"/>
+    <w:lsdException w:name="Medium List 2 Accent 6" w:uiPriority="66"/>
+    <w:lsdException w:name="Medium Grid 1 Accent 6" w:uiPriority="67"/>
+    <w:lsdException w:name="Medium Grid 2 Accent 6" w:uiPriority="68"/>
+    <w:lsdException w:name="Medium Grid 3 Accent 6" w:uiPriority="69"/>
+    <w:lsdException w:name="Dark List Accent 6" w:uiPriority="70"/>
+    <w:lsdException w:name="Colorful Shading Accent 6" w:uiPriority="71"/>
+    <w:lsdException w:name="Colorful List Accent 6" w:uiPriority="72"/>
+    <w:lsdException w:name="Colorful Grid Accent 6" w:uiPriority="73"/>
+    <w:lsdException w:name="Subtle Emphasis" w:uiPriority="19" w:qFormat="1"/>
+    <w:lsdException w:name="Intense Emphasis" w:uiPriority="21" w:qFormat="1"/>
+    <w:lsdException w:name="Subtle Reference" w:uiPriority="31" w:qFormat="1"/>
+    <w:lsdException w:name="Intense Reference" w:uiPriority="32" w:qFormat="1"/>
+    <w:lsdException w:name="Book Title" w:uiPriority="33" w:qFormat="1"/>
+    <w:lsdException w:name="Bibliography" w:semiHidden="1" w:uiPriority="37" w:unhideWhenUsed="1"/>
+    <w:lsdException w:name="TOC Heading" w:semiHidden="1" w:uiPriority="39" w:unhideWhenUsed="1" w:qFormat="1"/>
+    <w:lsdException w:name="Plain Table 1" w:uiPriority="41"/>
+    <w:lsdException w:name="Plain Table 2" w:uiPriority="42"/>
+    <w:lsdException w:name="Plain Table 3" w:uiPriority="43"/>
+    <w:lsdException w:name="Plain Table 4" w:uiPriority="44"/>
+    <w:lsdException w:name="Plain Table 5" w:uiPriority="45"/>
+    <w:lsdException w:name="Grid Table Light" w:uiPriority="40"/>
+    <w:lsdException w:name="Grid Table 1 Light" w:uiPriority="46"/>
+    <w:lsdException w:name="Grid Table 2" w:uiPriority="47"/>
+    <w:lsdException w:name="Grid Table 3" w:uiPriority="48"/>
+    <w:lsdException w:name="Grid Table 4" w:uiPriority="49"/>
+    <w:lsdException w:name="Grid Table 5 Dark" w:uiPriority="50"/>
+    <w:lsdException w:name="Grid Table 6 Colorful" w:uiPriority="51"/>
+    <w:lsdException w:name="Grid Table 7 Colorful" w:uiPriority="52"/>
+    <w:lsdException w:name="Grid Table 1 Light Accent 1" w:uiPriority="46"/>
+    <w:lsdException w:name="Grid Table 2 Accent 1" w:uiPriority="47"/>
+    <w:lsdException w:name="Grid Table 3 Accent 1" w:uiPriority="48"/>
+    <w:lsdException w:name="Grid Table 4 Accent 1" w:uiPriority="49"/>
+    <w:lsdException w:name="Grid Table 5 Dark Accent 1" w:uiPriority="50"/>
+    <w:lsdException w:name="Grid Table 6 Colorful Accent 1" w:uiPriority="51"/>
+    <w:lsdException w:name="Grid Table 7 Colorful Accent 1" w:uiPriority="52"/>
+    <w:lsdException w:name="Grid Table 1 Light Accent 2" w:uiPriority="46"/>
+    <w:lsdException w:name="Grid Table 2 Accent 2" w:uiPriority="47"/>
+    <w:lsdException w:name="Grid Table 3 Accent 2" w:uiPriority="48"/>
+    <w:lsdException w:name="Grid Table 4 Accent 2" w:uiPriority="49"/>
+    <w:lsdException w:name="Grid Table 5 Dark Accent 2" w:uiPriority="50"/>
+    <w:lsdException w:name="Grid Table 6 Colorful Accent 2" w:uiPriority="51"/>
+    <w:lsdException w:name="Grid Table 7 Colorful Accent 2" w:uiPriority="52"/>
+    <w:lsdException w:name="Grid Table 1 Light Accent 3" w:uiPriority="46"/>
+    <w:lsdException w:name="Grid Table 2 Accent 3" w:uiPriority="47"/>
+    <w:lsdException w:name="Grid Table 3 Accent 3" w:uiPriority="48"/>
+    <w:lsdException w:name="Grid Table 4 Accent 3" w:uiPriority="49"/>
+    <w:lsdException w:name="Grid Table 5 Dark Accent 3" w:uiPriority="50"/>
+    <w:lsdException w:name="Grid Table 6 Colorful Accent 3" w:uiPriority="51"/>
+    <w:lsdException w:name="Grid Table 7 Colorful Accent 3" w:uiPriority="52"/>
+    <w:lsdException w:name="Grid Table 1 Light Accent 4" w:uiPriority="46"/>
+    <w:lsdException w:name="Grid Table 2 Accent 4" w:uiPriority="47"/>
+    <w:lsdException w:name="Grid Table 3 Accent 4" w:uiPriority="48"/>
+    <w:lsdException w:name="Grid Table 4 Accent 4" w:uiPriority="49"/>
+    <w:lsdException w:name="Grid Table 5 Dark Accent 4" w:uiPriority="50"/>
+    <w:lsdException w:name="Grid Table 6 Colorful Accent 4" w:uiPriority="51"/>
+    <w:lsdException w:name="Grid Table 7 Colorful Accent 4" w:uiPriority="52"/>
+    <w:lsdException w:name="Grid Table 1 Light Accent 5" w:uiPriority="46"/>
+    <w:lsdException w:name="Grid Table 2 Accent 5" w:uiPriority="47"/>
+    <w:lsdException w:name="Grid Table 3 Accent 5" w:uiPriority="48"/>
+    <w:lsdException w:name="Grid Table 4 Accent 5" w:uiPriority="49"/>
+    <w:lsdException w:name="Grid Table 5 Dark Accent 5" w:uiPriority="50"/>
+    <w:lsdException w:name="Grid Table 6 Colorful Accent 5" w:uiPriority="51"/>
+    <w:lsdException w:name="Grid Table 7 Colorful Accent 5" w:uiPriority="52"/>
+    <w:lsdException w:name="Grid Table 1 Light Accent 6" w:uiPriority="46"/>
+    <w:lsdException w:name="Grid Table 2 Accent 6" w:uiPriority="47"/>
+    <w:lsdException w:name="Grid Table 3 Accent 6" w:uiPriority="48"/>
+    <w:lsdException w:name="Grid Table 4 Accent 6" w:uiPriority="49"/>
+    <w:lsdException w:name="Grid Table 5 Dark Accent 6" w:uiPriority="50"/>
+    <w:lsdException w:name="Grid Table 6 Colorful Accent 6" w:uiPriority="51"/>
+    <w:lsdException w:name="Grid Table 7 Colorful Accent 6" w:uiPriority="52"/>
+    <w:lsdException w:name="List Table 1 Light" w:uiPriority="46"/>
+    <w:lsdException w:name="List Table 2" w:uiPriority="47"/>
+    <w:lsdException w:name="List Table 3" w:uiPriority="48"/>
+    <w:lsdException w:name="List Table 4" w:uiPriority="49"/>
+    <w:lsdException w:name="List Table 5 Dark" w:uiPriority="50"/>
+    <w:lsdException w:name="List Table 6 Colorful" w:uiPriority="51"/>
+    <w:lsdException w:name="List Table 7 Colorful" w:uiPriority="52"/>
+    <w:lsdException w:name="List Table 1 Light Accent 1" w:uiPriority="46"/>
+    <w:lsdException w:name="List Table 2 Accent 1" w:uiPriority="47"/>
+    <w:lsdException w:name="List Table 3 Accent 1" w:uiPriority="48"/>
+    <w:lsdException w:name="List Table 4 Accent 1" w:uiPriority="49"/>
+    <w:lsdException w:name="List Table 5 Dark Accent 1" w:uiPriority="50"/>
+    <w:lsdException w:name="List Table 6 Colorful Accent 1" w:uiPriority="51"/>
+    <w:lsdException w:name="List Table 7 Colorful Accent 1" w:uiPriority="52"/>
+    <w:lsdException w:name="List Table 1 Light Accent 2" w:uiPriority="46"/>
+    <w:lsdException w:name="List Table 2 Accent 2" w:uiPriority="47"/>
+    <w:lsdException w:name="List Table 3 Accent 2" w:uiPriority="48"/>
+    <w:lsdException w:name="List Table 4 Accent 2" w:uiPriority="49"/>
+    <w:lsdException w:name="List Table 5 Dark Accent 2" w:uiPriority="50"/>
+    <w:lsdException w:name="List Table 6 Colorful Accent 2" w:uiPriority="51"/>
+    <w:lsdException w:name="List Table 7 Colorful Accent 2" w:uiPriority="52"/>
+    <w:lsdException w:name="List Table 1 Light Accent 3" w:uiPriority="46"/>
+    <w:lsdException w:name="List Table 2 Accent 3" w:uiPriority="47"/>
+    <w:lsdException w:name="List Table 3 Accent 3" w:uiPriority="48"/>
+    <w:lsdException w:name="List Table 4 Accent 3" w:uiPriority="49"/>
+    <w:lsdException w:name="List Table 5 Dark Accent 3" w:uiPriority="50"/>
+    <w:lsdException w:name="List Table 6 Colorful Accent 3" w:uiPriority="51"/>
+    <w:lsdException w:name="List Table 7 Colorful Accent 3" w:uiPriority="52"/>
+    <w:lsdException w:name="List Table 1 Light Accent 4" w:uiPriority="46"/>
+    <w:lsdException w:name="List Table 2 Accent 4" w:uiPriority="47"/>
+    <w:lsdException w:name="List Table 3 Accent 4" w:uiPriority="48"/>
+    <w:lsdException w:name="List Table 4 Accent 4" w:uiPriority="49"/>
+    <w:lsdException w:name="List Table 5 Dark Accent 4" w:uiPriority="50"/>
+    <w:lsdException w:name="List Table 6 Colorful Accent 4" w:uiPriority="51"/>
+    <w:lsdException w:name="List Table 7 Colorful Accent 4" w:uiPriority="52"/>
+    <w:lsdException w:name="List Table 1 Light Accent 5" w:uiPriority="46"/>
+    <w:lsdException w:name="List Table 2 Accent 5" w:uiPriority="47"/>
+    <w:lsdException w:name="List Table 3 Accent 5" w:uiPriority="48"/>
+    <w:lsdException w:name="List Table 4 Accent 5" w:uiPriority="49"/>
+    <w:lsdException w:name="List Table 5 Dark Accent 5" w:uiPriority="50"/>
+    <w:lsdException w:name="List Table 6 Colorful Accent 5" w:uiPriority="51"/>
+    <w:lsdException w:name="List Table 7 Colorful Accent 5" w:uiPriority="52"/>
+    <w:lsdException w:name="List Table 1 Light Accent 6" w:uiPriority="46"/>
+    <w:lsdException w:name="List Table 2 Accent 6" w:uiPriority="47"/>
+    <w:lsdException w:name="List Table 3 Accent 6" w:uiPriority="48"/>
+    <w:lsdException w:name="List Table 4 Accent 6" w:uiPriority="49"/>
+    <w:lsdException w:name="List Table 5 Dark Accent 6" w:uiPriority="50"/>
+    <w:lsdException w:name="List Table 6 Colorful Accent 6" w:uiPriority="51"/>
+    <w:lsdException w:name="List Table 7 Colorful Accent 6" w:uiPriority="52"/>
+    <w:lsdException w:name="Mention" w:semiHidden="1" w:unhideWhenUsed="1"/>
+    <w:lsdException w:name="Smart Hyperlink" w:semiHidden="1" w:unhideWhenUsed="1"/>
+  </w:latentStyles>
   <w:style w:type="paragraph" w:default="1" w:styleId="Normal">
     <w:name w:val="Normal"/>
-    <w:next w:val="Normal"/>
-    <w:pPr/>
     <w:rPr>
       <w:sz w:val="24"/>
       <w:szCs w:val="24"/>
-      <w:lang w:val="en-US" w:eastAsia="en-US" w:bidi="ar-SA"/>
     </w:rPr>
   </w:style>
-  <w:style w:type="character" w:default="1" w:styleId="Default Paragraph Font">
+  <w:style w:type="character" w:default="1" w:styleId="DefaultParagraphFont">
     <w:name w:val="Default Paragraph Font"/>
-    <w:next w:val="Default Paragraph Font"/>
+    <w:uiPriority w:val="1"/>
+    <w:semiHidden/>
+    <w:unhideWhenUsed/>
+  </w:style>
+  <w:style w:type="table" w:default="1" w:styleId="TableNormal">
+    <w:name w:val="Normal Table"/>
+    <w:uiPriority w:val="99"/>
+    <w:semiHidden/>
+    <w:unhideWhenUsed/>
+    <w:tblPr>
+      <w:tblInd w:w="0" w:type="dxa"/>
+      <w:tblCellMar>
+        <w:top w:w="0" w:type="dxa"/>
+        <w:left w:w="108" w:type="dxa"/>
+        <w:bottom w:w="0" w:type="dxa"/>
+        <w:right w:w="108" w:type="dxa"/>
+      </w:tblCellMar>
+    </w:tblPr>
+  </w:style>
+  <w:style w:type="numbering" w:default="1" w:styleId="NoList">
+    <w:name w:val="No List"/>
+    <w:uiPriority w:val="99"/>
+    <w:semiHidden/>
+    <w:unhideWhenUsed/>
   </w:style>
   <w:style w:type="character" w:styleId="Hyperlink">
     <w:name w:val="Hyperlink"/>
@@ -1684,72 +3013,16 @@
       <w:u w:val="single"/>
     </w:rPr>
   </w:style>
-  <w:style w:type="table" w:default="1" w:styleId="Table Normal">
-    <w:name w:val="Table Normal"/>
-    <w:next w:val="Table Normal"/>
-    <w:pPr/>
-    <w:tblPr>
-      <w:tblInd w:w="0" w:type="dxa"/>
-    </w:tblPr>
-    <w:trPr/>
-    <w:tcPr/>
-    <w:tblStylePr w:type="firstRow"/>
-    <w:tblStylePr w:type="lastRow"/>
-    <w:tblStylePr w:type="firstCol"/>
-    <w:tblStylePr w:type="lastCol"/>
-    <w:tblStylePr w:type="band1Vert"/>
-    <w:tblStylePr w:type="band2Vert"/>
-    <w:tblStylePr w:type="band1Horz"/>
-    <w:tblStylePr w:type="band2Horz"/>
-    <w:tblStylePr w:type="neCell"/>
-    <w:tblStylePr w:type="nwCell"/>
-    <w:tblStylePr w:type="seCell"/>
-    <w:tblStylePr w:type="swCell"/>
-  </w:style>
-  <w:style w:type="numbering" w:default="1" w:styleId="No List">
-    <w:name w:val="No List"/>
-    <w:next w:val="No List"/>
-    <w:pPr/>
-  </w:style>
-  <w:style w:type="paragraph" w:styleId="Body">
+  <w:style w:type="paragraph" w:customStyle="1" w:styleId="Body">
     <w:name w:val="Body"/>
-    <w:next w:val="Body"/>
-    <w:pPr>
-      <w:keepNext w:val="0"/>
-      <w:keepLines w:val="0"/>
-      <w:pageBreakBefore w:val="0"/>
-      <w:widowControl w:val="1"/>
-      <w:shd w:val="clear" w:color="auto" w:fill="auto"/>
-      <w:suppressAutoHyphens w:val="0"/>
-      <w:bidi w:val="0"/>
-      <w:spacing w:before="0" w:after="0" w:line="240" w:lineRule="auto"/>
-      <w:ind w:left="0" w:right="0" w:firstLine="0"/>
-      <w:jc w:val="left"/>
-      <w:outlineLvl w:val="9"/>
-    </w:pPr>
     <w:rPr>
-      <w:rFonts w:ascii="Helvetica Neue" w:cs="Arial Unicode MS" w:hAnsi="Helvetica Neue" w:eastAsia="Arial Unicode MS"/>
-      <w:b w:val="0"/>
-      <w:bCs w:val="0"/>
-      <w:i w:val="0"/>
-      <w:iCs w:val="0"/>
-      <w:caps w:val="0"/>
-      <w:smallCaps w:val="0"/>
-      <w:strike w:val="0"/>
-      <w:dstrike w:val="0"/>
-      <w:outline w:val="0"/>
+      <w:rFonts w:ascii="Helvetica Neue" w:hAnsi="Helvetica Neue" w:cs="Arial Unicode MS"/>
       <w:color w:val="000000"/>
-      <w:spacing w:val="0"/>
-      <w:kern w:val="0"/>
-      <w:position w:val="0"/>
       <w:sz w:val="22"/>
       <w:szCs w:val="22"/>
-      <w:u w:val="none"/>
-      <w:vertAlign w:val="baseline"/>
-      <w:lang w:val="en-US"/>
     </w:rPr>
   </w:style>
-  <w:style w:type="numbering" w:styleId="Dash">
+  <w:style w:type="numbering" w:customStyle="1" w:styleId="Dash">
     <w:name w:val="Dash"/>
     <w:pPr>
       <w:numPr>
@@ -1757,11 +3030,22 @@
       </w:numPr>
     </w:pPr>
   </w:style>
+  <w:style w:type="paragraph" w:styleId="ListParagraph">
+    <w:name w:val="List Paragraph"/>
+    <w:basedOn w:val="Normal"/>
+    <w:uiPriority w:val="34"/>
+    <w:qFormat/>
+    <w:rsid w:val="00FD42F7"/>
+    <w:pPr>
+      <w:ind w:left="720"/>
+      <w:contextualSpacing/>
+    </w:pPr>
+  </w:style>
 </w:styles>
 </file>
 
 <file path=word/theme/theme1.xml><?xml version="1.0" encoding="utf-8"?>
-<a:theme xmlns:a="http://schemas.openxmlformats.org/drawingml/2006/main" xmlns:r="http://schemas.openxmlformats.org/officeDocument/2006/relationships" name="Blank">
+<a:theme xmlns:a="http://schemas.openxmlformats.org/drawingml/2006/main" name="Blank">
   <a:themeElements>
     <a:clrScheme name="Blank">
       <a:dk1>
@@ -1960,7 +3244,7 @@
         <a:effectLst/>
         <a:sp3d/>
       </a:spPr>
-      <a:bodyPr rot="0" spcFirstLastPara="1" vertOverflow="overflow" horzOverflow="overflow" vert="horz" wrap="square" lIns="101600" tIns="101600" rIns="101600" bIns="101600" numCol="1" spcCol="38100" rtlCol="0" anchor="ctr" upright="0">
+      <a:bodyPr rot="0" spcFirstLastPara="1" vertOverflow="overflow" horzOverflow="overflow" vert="horz" wrap="square" lIns="101600" tIns="101600" rIns="101600" bIns="101600" numCol="1" spcCol="38100" rtlCol="0" anchor="ctr">
         <a:spAutoFit/>
       </a:bodyPr>
       <a:lstStyle>
@@ -1979,7 +3263,7 @@
           <a:buFontTx/>
           <a:buNone/>
           <a:tabLst/>
-          <a:defRPr b="0" baseline="0" cap="none" i="0" spc="0" strike="noStrike" sz="1200" u="none" kumimoji="0" normalizeH="0">
+          <a:defRPr kumimoji="0" sz="1200" b="0" i="0" u="none" strike="noStrike" cap="none" spc="0" normalizeH="0" baseline="0">
             <a:ln>
               <a:noFill/>
             </a:ln>
@@ -2009,7 +3293,7 @@
           <a:buFontTx/>
           <a:buNone/>
           <a:tabLst/>
-          <a:defRPr b="0" baseline="0" cap="none" i="0" spc="0" strike="noStrike" sz="1800" u="none" kumimoji="0" normalizeH="0">
+          <a:defRPr kumimoji="0" sz="1800" b="0" i="0" u="none" strike="noStrike" cap="none" spc="0" normalizeH="0" baseline="0">
             <a:ln>
               <a:noFill/>
             </a:ln>
@@ -2035,7 +3319,7 @@
           <a:buFontTx/>
           <a:buNone/>
           <a:tabLst/>
-          <a:defRPr b="0" baseline="0" cap="none" i="0" spc="0" strike="noStrike" sz="1800" u="none" kumimoji="0" normalizeH="0">
+          <a:defRPr kumimoji="0" sz="1800" b="0" i="0" u="none" strike="noStrike" cap="none" spc="0" normalizeH="0" baseline="0">
             <a:ln>
               <a:noFill/>
             </a:ln>
@@ -2061,7 +3345,7 @@
           <a:buFontTx/>
           <a:buNone/>
           <a:tabLst/>
-          <a:defRPr b="0" baseline="0" cap="none" i="0" spc="0" strike="noStrike" sz="1800" u="none" kumimoji="0" normalizeH="0">
+          <a:defRPr kumimoji="0" sz="1800" b="0" i="0" u="none" strike="noStrike" cap="none" spc="0" normalizeH="0" baseline="0">
             <a:ln>
               <a:noFill/>
             </a:ln>
@@ -2087,7 +3371,7 @@
           <a:buFontTx/>
           <a:buNone/>
           <a:tabLst/>
-          <a:defRPr b="0" baseline="0" cap="none" i="0" spc="0" strike="noStrike" sz="1800" u="none" kumimoji="0" normalizeH="0">
+          <a:defRPr kumimoji="0" sz="1800" b="0" i="0" u="none" strike="noStrike" cap="none" spc="0" normalizeH="0" baseline="0">
             <a:ln>
               <a:noFill/>
             </a:ln>
@@ -2113,7 +3397,7 @@
           <a:buFontTx/>
           <a:buNone/>
           <a:tabLst/>
-          <a:defRPr b="0" baseline="0" cap="none" i="0" spc="0" strike="noStrike" sz="1800" u="none" kumimoji="0" normalizeH="0">
+          <a:defRPr kumimoji="0" sz="1800" b="0" i="0" u="none" strike="noStrike" cap="none" spc="0" normalizeH="0" baseline="0">
             <a:ln>
               <a:noFill/>
             </a:ln>
@@ -2139,7 +3423,7 @@
           <a:buFontTx/>
           <a:buNone/>
           <a:tabLst/>
-          <a:defRPr b="0" baseline="0" cap="none" i="0" spc="0" strike="noStrike" sz="1800" u="none" kumimoji="0" normalizeH="0">
+          <a:defRPr kumimoji="0" sz="1800" b="0" i="0" u="none" strike="noStrike" cap="none" spc="0" normalizeH="0" baseline="0">
             <a:ln>
               <a:noFill/>
             </a:ln>
@@ -2165,7 +3449,7 @@
           <a:buFontTx/>
           <a:buNone/>
           <a:tabLst/>
-          <a:defRPr b="0" baseline="0" cap="none" i="0" spc="0" strike="noStrike" sz="1800" u="none" kumimoji="0" normalizeH="0">
+          <a:defRPr kumimoji="0" sz="1800" b="0" i="0" u="none" strike="noStrike" cap="none" spc="0" normalizeH="0" baseline="0">
             <a:ln>
               <a:noFill/>
             </a:ln>
@@ -2191,7 +3475,7 @@
           <a:buFontTx/>
           <a:buNone/>
           <a:tabLst/>
-          <a:defRPr b="0" baseline="0" cap="none" i="0" spc="0" strike="noStrike" sz="1800" u="none" kumimoji="0" normalizeH="0">
+          <a:defRPr kumimoji="0" sz="1800" b="0" i="0" u="none" strike="noStrike" cap="none" spc="0" normalizeH="0" baseline="0">
             <a:ln>
               <a:noFill/>
             </a:ln>
@@ -2217,7 +3501,7 @@
           <a:buFontTx/>
           <a:buNone/>
           <a:tabLst/>
-          <a:defRPr b="0" baseline="0" cap="none" i="0" spc="0" strike="noStrike" sz="1800" u="none" kumimoji="0" normalizeH="0">
+          <a:defRPr kumimoji="0" sz="1800" b="0" i="0" u="none" strike="noStrike" cap="none" spc="0" normalizeH="0" baseline="0">
             <a:ln>
               <a:noFill/>
             </a:ln>
@@ -2230,9 +3514,15 @@
         </a:lvl9pPr>
       </a:lstStyle>
       <a:style>
-        <a:lnRef idx="0"/>
-        <a:fillRef idx="0"/>
-        <a:effectRef idx="0"/>
+        <a:lnRef idx="0">
+          <a:scrgbClr r="0" g="0" b="0"/>
+        </a:lnRef>
+        <a:fillRef idx="0">
+          <a:scrgbClr r="0" g="0" b="0"/>
+        </a:fillRef>
+        <a:effectRef idx="0">
+          <a:scrgbClr r="0" g="0" b="0"/>
+        </a:effectRef>
         <a:fontRef idx="none"/>
       </a:style>
     </a:spDef>
@@ -2249,7 +3539,7 @@
         <a:effectLst/>
         <a:sp3d/>
       </a:spPr>
-      <a:bodyPr rot="0" spcFirstLastPara="1" vertOverflow="overflow" horzOverflow="overflow" vert="horz" wrap="square" lIns="91439" tIns="45719" rIns="91439" bIns="45719" numCol="1" spcCol="38100" rtlCol="0" anchor="t" upright="0">
+      <a:bodyPr rot="0" spcFirstLastPara="1" vertOverflow="overflow" horzOverflow="overflow" vert="horz" wrap="square" lIns="91439" tIns="45719" rIns="91439" bIns="45719" numCol="1" spcCol="38100" rtlCol="0" anchor="t">
         <a:noAutofit/>
       </a:bodyPr>
       <a:lstStyle>
@@ -2268,7 +3558,7 @@
           <a:buFontTx/>
           <a:buNone/>
           <a:tabLst/>
-          <a:defRPr b="0" baseline="0" cap="none" i="0" spc="0" strike="noStrike" sz="1800" u="none" kumimoji="0" normalizeH="0">
+          <a:defRPr kumimoji="0" sz="1800" b="0" i="0" u="none" strike="noStrike" cap="none" spc="0" normalizeH="0" baseline="0">
             <a:ln>
               <a:noFill/>
             </a:ln>
@@ -2294,7 +3584,7 @@
           <a:buFontTx/>
           <a:buNone/>
           <a:tabLst/>
-          <a:defRPr b="0" baseline="0" cap="none" i="0" spc="0" strike="noStrike" sz="1800" u="none" kumimoji="0" normalizeH="0">
+          <a:defRPr kumimoji="0" sz="1800" b="0" i="0" u="none" strike="noStrike" cap="none" spc="0" normalizeH="0" baseline="0">
             <a:ln>
               <a:noFill/>
             </a:ln>
@@ -2320,7 +3610,7 @@
           <a:buFontTx/>
           <a:buNone/>
           <a:tabLst/>
-          <a:defRPr b="0" baseline="0" cap="none" i="0" spc="0" strike="noStrike" sz="1800" u="none" kumimoji="0" normalizeH="0">
+          <a:defRPr kumimoji="0" sz="1800" b="0" i="0" u="none" strike="noStrike" cap="none" spc="0" normalizeH="0" baseline="0">
             <a:ln>
               <a:noFill/>
             </a:ln>
@@ -2346,7 +3636,7 @@
           <a:buFontTx/>
           <a:buNone/>
           <a:tabLst/>
-          <a:defRPr b="0" baseline="0" cap="none" i="0" spc="0" strike="noStrike" sz="1800" u="none" kumimoji="0" normalizeH="0">
+          <a:defRPr kumimoji="0" sz="1800" b="0" i="0" u="none" strike="noStrike" cap="none" spc="0" normalizeH="0" baseline="0">
             <a:ln>
               <a:noFill/>
             </a:ln>
@@ -2372,7 +3662,7 @@
           <a:buFontTx/>
           <a:buNone/>
           <a:tabLst/>
-          <a:defRPr b="0" baseline="0" cap="none" i="0" spc="0" strike="noStrike" sz="1800" u="none" kumimoji="0" normalizeH="0">
+          <a:defRPr kumimoji="0" sz="1800" b="0" i="0" u="none" strike="noStrike" cap="none" spc="0" normalizeH="0" baseline="0">
             <a:ln>
               <a:noFill/>
             </a:ln>
@@ -2398,7 +3688,7 @@
           <a:buFontTx/>
           <a:buNone/>
           <a:tabLst/>
-          <a:defRPr b="0" baseline="0" cap="none" i="0" spc="0" strike="noStrike" sz="1800" u="none" kumimoji="0" normalizeH="0">
+          <a:defRPr kumimoji="0" sz="1800" b="0" i="0" u="none" strike="noStrike" cap="none" spc="0" normalizeH="0" baseline="0">
             <a:ln>
               <a:noFill/>
             </a:ln>
@@ -2424,7 +3714,7 @@
           <a:buFontTx/>
           <a:buNone/>
           <a:tabLst/>
-          <a:defRPr b="0" baseline="0" cap="none" i="0" spc="0" strike="noStrike" sz="1800" u="none" kumimoji="0" normalizeH="0">
+          <a:defRPr kumimoji="0" sz="1800" b="0" i="0" u="none" strike="noStrike" cap="none" spc="0" normalizeH="0" baseline="0">
             <a:ln>
               <a:noFill/>
             </a:ln>
@@ -2450,7 +3740,7 @@
           <a:buFontTx/>
           <a:buNone/>
           <a:tabLst/>
-          <a:defRPr b="0" baseline="0" cap="none" i="0" spc="0" strike="noStrike" sz="1800" u="none" kumimoji="0" normalizeH="0">
+          <a:defRPr kumimoji="0" sz="1800" b="0" i="0" u="none" strike="noStrike" cap="none" spc="0" normalizeH="0" baseline="0">
             <a:ln>
               <a:noFill/>
             </a:ln>
@@ -2476,7 +3766,7 @@
           <a:buFontTx/>
           <a:buNone/>
           <a:tabLst/>
-          <a:defRPr b="0" baseline="0" cap="none" i="0" spc="0" strike="noStrike" sz="1800" u="none" kumimoji="0" normalizeH="0">
+          <a:defRPr kumimoji="0" sz="1800" b="0" i="0" u="none" strike="noStrike" cap="none" spc="0" normalizeH="0" baseline="0">
             <a:ln>
               <a:noFill/>
             </a:ln>
@@ -2502,7 +3792,7 @@
           <a:buFontTx/>
           <a:buNone/>
           <a:tabLst/>
-          <a:defRPr b="0" baseline="0" cap="none" i="0" spc="0" strike="noStrike" sz="1800" u="none" kumimoji="0" normalizeH="0">
+          <a:defRPr kumimoji="0" sz="1800" b="0" i="0" u="none" strike="noStrike" cap="none" spc="0" normalizeH="0" baseline="0">
             <a:ln>
               <a:noFill/>
             </a:ln>
@@ -2515,9 +3805,15 @@
         </a:lvl9pPr>
       </a:lstStyle>
       <a:style>
-        <a:lnRef idx="0"/>
-        <a:fillRef idx="0"/>
-        <a:effectRef idx="0"/>
+        <a:lnRef idx="0">
+          <a:scrgbClr r="0" g="0" b="0"/>
+        </a:lnRef>
+        <a:fillRef idx="0">
+          <a:scrgbClr r="0" g="0" b="0"/>
+        </a:fillRef>
+        <a:effectRef idx="0">
+          <a:scrgbClr r="0" g="0" b="0"/>
+        </a:effectRef>
         <a:fontRef idx="none"/>
       </a:style>
     </a:lnDef>
@@ -2531,7 +3827,7 @@
         <a:effectLst/>
         <a:sp3d/>
       </a:spPr>
-      <a:bodyPr rot="0" spcFirstLastPara="1" vertOverflow="overflow" horzOverflow="overflow" vert="horz" wrap="square" lIns="50800" tIns="50800" rIns="50800" bIns="50800" numCol="1" spcCol="38100" rtlCol="0" anchor="t" upright="0">
+      <a:bodyPr rot="0" spcFirstLastPara="1" vertOverflow="overflow" horzOverflow="overflow" vert="horz" wrap="square" lIns="50800" tIns="50800" rIns="50800" bIns="50800" numCol="1" spcCol="38100" rtlCol="0" anchor="t">
         <a:spAutoFit/>
       </a:bodyPr>
       <a:lstStyle>
@@ -2550,7 +3846,7 @@
           <a:buFontTx/>
           <a:buNone/>
           <a:tabLst/>
-          <a:defRPr b="0" baseline="0" cap="none" i="0" spc="0" strike="noStrike" sz="1100" u="none" kumimoji="0" normalizeH="0">
+          <a:defRPr kumimoji="0" sz="1100" b="0" i="0" u="none" strike="noStrike" cap="none" spc="0" normalizeH="0" baseline="0">
             <a:ln>
               <a:noFill/>
             </a:ln>
@@ -2580,7 +3876,7 @@
           <a:buFontTx/>
           <a:buNone/>
           <a:tabLst/>
-          <a:defRPr b="0" baseline="0" cap="none" i="0" spc="0" strike="noStrike" sz="1800" u="none" kumimoji="0" normalizeH="0">
+          <a:defRPr kumimoji="0" sz="1800" b="0" i="0" u="none" strike="noStrike" cap="none" spc="0" normalizeH="0" baseline="0">
             <a:ln>
               <a:noFill/>
             </a:ln>
@@ -2606,7 +3902,7 @@
           <a:buFontTx/>
           <a:buNone/>
           <a:tabLst/>
-          <a:defRPr b="0" baseline="0" cap="none" i="0" spc="0" strike="noStrike" sz="1800" u="none" kumimoji="0" normalizeH="0">
+          <a:defRPr kumimoji="0" sz="1800" b="0" i="0" u="none" strike="noStrike" cap="none" spc="0" normalizeH="0" baseline="0">
             <a:ln>
               <a:noFill/>
             </a:ln>
@@ -2632,7 +3928,7 @@
           <a:buFontTx/>
           <a:buNone/>
           <a:tabLst/>
-          <a:defRPr b="0" baseline="0" cap="none" i="0" spc="0" strike="noStrike" sz="1800" u="none" kumimoji="0" normalizeH="0">
+          <a:defRPr kumimoji="0" sz="1800" b="0" i="0" u="none" strike="noStrike" cap="none" spc="0" normalizeH="0" baseline="0">
             <a:ln>
               <a:noFill/>
             </a:ln>
@@ -2658,7 +3954,7 @@
           <a:buFontTx/>
           <a:buNone/>
           <a:tabLst/>
-          <a:defRPr b="0" baseline="0" cap="none" i="0" spc="0" strike="noStrike" sz="1800" u="none" kumimoji="0" normalizeH="0">
+          <a:defRPr kumimoji="0" sz="1800" b="0" i="0" u="none" strike="noStrike" cap="none" spc="0" normalizeH="0" baseline="0">
             <a:ln>
               <a:noFill/>
             </a:ln>
@@ -2684,7 +3980,7 @@
           <a:buFontTx/>
           <a:buNone/>
           <a:tabLst/>
-          <a:defRPr b="0" baseline="0" cap="none" i="0" spc="0" strike="noStrike" sz="1800" u="none" kumimoji="0" normalizeH="0">
+          <a:defRPr kumimoji="0" sz="1800" b="0" i="0" u="none" strike="noStrike" cap="none" spc="0" normalizeH="0" baseline="0">
             <a:ln>
               <a:noFill/>
             </a:ln>
@@ -2710,7 +4006,7 @@
           <a:buFontTx/>
           <a:buNone/>
           <a:tabLst/>
-          <a:defRPr b="0" baseline="0" cap="none" i="0" spc="0" strike="noStrike" sz="1800" u="none" kumimoji="0" normalizeH="0">
+          <a:defRPr kumimoji="0" sz="1800" b="0" i="0" u="none" strike="noStrike" cap="none" spc="0" normalizeH="0" baseline="0">
             <a:ln>
               <a:noFill/>
             </a:ln>
@@ -2736,7 +4032,7 @@
           <a:buFontTx/>
           <a:buNone/>
           <a:tabLst/>
-          <a:defRPr b="0" baseline="0" cap="none" i="0" spc="0" strike="noStrike" sz="1800" u="none" kumimoji="0" normalizeH="0">
+          <a:defRPr kumimoji="0" sz="1800" b="0" i="0" u="none" strike="noStrike" cap="none" spc="0" normalizeH="0" baseline="0">
             <a:ln>
               <a:noFill/>
             </a:ln>
@@ -2762,7 +4058,7 @@
           <a:buFontTx/>
           <a:buNone/>
           <a:tabLst/>
-          <a:defRPr b="0" baseline="0" cap="none" i="0" spc="0" strike="noStrike" sz="1800" u="none" kumimoji="0" normalizeH="0">
+          <a:defRPr kumimoji="0" sz="1800" b="0" i="0" u="none" strike="noStrike" cap="none" spc="0" normalizeH="0" baseline="0">
             <a:ln>
               <a:noFill/>
             </a:ln>
@@ -2788,7 +4084,7 @@
           <a:buFontTx/>
           <a:buNone/>
           <a:tabLst/>
-          <a:defRPr b="0" baseline="0" cap="none" i="0" spc="0" strike="noStrike" sz="1800" u="none" kumimoji="0" normalizeH="0">
+          <a:defRPr kumimoji="0" sz="1800" b="0" i="0" u="none" strike="noStrike" cap="none" spc="0" normalizeH="0" baseline="0">
             <a:ln>
               <a:noFill/>
             </a:ln>
@@ -2801,12 +4097,19 @@
         </a:lvl9pPr>
       </a:lstStyle>
       <a:style>
-        <a:lnRef idx="0"/>
-        <a:fillRef idx="0"/>
-        <a:effectRef idx="0"/>
+        <a:lnRef idx="0">
+          <a:scrgbClr r="0" g="0" b="0"/>
+        </a:lnRef>
+        <a:fillRef idx="0">
+          <a:scrgbClr r="0" g="0" b="0"/>
+        </a:fillRef>
+        <a:effectRef idx="0">
+          <a:scrgbClr r="0" g="0" b="0"/>
+        </a:effectRef>
         <a:fontRef idx="none"/>
       </a:style>
     </a:txDef>
   </a:objectDefaults>
+  <a:extraClrSchemeLst/>
 </a:theme>
 </file>